--- a/LAMP 4024 TEMPLATE SOURCE CODE DOCUMENTATION.docx
+++ b/LAMP 4024 TEMPLATE SOURCE CODE DOCUMENTATION.docx
@@ -607,6 +607,30 @@
       </w:r>
       <w:r>
         <w:rPr>
+          <w:rFonts w:ascii="SimSun" w:hAnsi="SimSun" w:eastAsia="SimSun" w:cs="SimSun"/>
+          <w:sz w:val="24"/>
+          <w:szCs w:val="24"/>
+        </w:rPr>
+        <w:fldChar w:fldCharType="begin"/>
+      </w:r>
+      <w:r>
+        <w:rPr>
+          <w:rFonts w:ascii="SimSun" w:hAnsi="SimSun" w:eastAsia="SimSun" w:cs="SimSun"/>
+          <w:sz w:val="24"/>
+          <w:szCs w:val="24"/>
+        </w:rPr>
+        <w:instrText xml:space="preserve"> HYPERLINK "http://localhost/latihan aerobik/borang pendaftaran.php" </w:instrText>
+      </w:r>
+      <w:r>
+        <w:rPr>
+          <w:rFonts w:ascii="SimSun" w:hAnsi="SimSun" w:eastAsia="SimSun" w:cs="SimSun"/>
+          <w:sz w:val="24"/>
+          <w:szCs w:val="24"/>
+        </w:rPr>
+        <w:fldChar w:fldCharType="separate"/>
+      </w:r>
+      <w:r>
+        <w:rPr>
           <w:rStyle w:val="5"/>
           <w:rFonts w:ascii="SimSun" w:hAnsi="SimSun" w:eastAsia="SimSun" w:cs="SimSun"/>
           <w:sz w:val="24"/>
@@ -622,6 +646,14 @@
         </w:rPr>
         <w:fldChar w:fldCharType="end"/>
       </w:r>
+      <w:r>
+        <w:rPr>
+          <w:rFonts w:ascii="SimSun" w:hAnsi="SimSun" w:eastAsia="SimSun" w:cs="SimSun"/>
+          <w:sz w:val="24"/>
+          <w:szCs w:val="24"/>
+        </w:rPr>
+        <w:fldChar w:fldCharType="end"/>
+      </w:r>
     </w:p>
     <w:p>
       <w:pPr>
@@ -686,17 +718,110 @@
         <w:spacing w:after="0"/>
         <w:ind w:left="1440"/>
       </w:pPr>
-      <w:r>
-        <w:t xml:space="preserve"> </w:t>
-      </w:r>
     </w:p>
     <w:p>
       <w:pPr>
         <w:spacing w:after="0"/>
         <w:ind w:left="1440"/>
       </w:pPr>
+    </w:p>
+    <w:p>
+      <w:pPr>
+        <w:spacing w:after="0"/>
+        <w:ind w:left="1440"/>
+      </w:pPr>
+    </w:p>
+    <w:p>
+      <w:pPr>
+        <w:spacing w:after="0"/>
+        <w:ind w:left="1440"/>
+      </w:pPr>
+    </w:p>
+    <w:p>
+      <w:pPr>
+        <w:spacing w:after="0"/>
+        <w:ind w:left="1440"/>
+      </w:pPr>
+    </w:p>
+    <w:p>
+      <w:pPr>
+        <w:spacing w:after="0"/>
+        <w:ind w:left="1440"/>
+      </w:pPr>
+    </w:p>
+    <w:p>
+      <w:pPr>
+        <w:spacing w:after="0"/>
+        <w:ind w:left="1440"/>
+      </w:pPr>
+    </w:p>
+    <w:p>
+      <w:pPr>
+        <w:spacing w:after="0"/>
+        <w:ind w:left="1440"/>
+      </w:pPr>
+    </w:p>
+    <w:p>
+      <w:pPr>
+        <w:spacing w:after="0"/>
+        <w:ind w:left="1440"/>
+      </w:pPr>
+    </w:p>
+    <w:p>
+      <w:pPr>
+        <w:spacing w:after="0"/>
+        <w:ind w:left="1440"/>
+      </w:pPr>
+    </w:p>
+    <w:p>
+      <w:pPr>
+        <w:spacing w:after="0"/>
+        <w:ind w:left="1440"/>
+      </w:pPr>
+    </w:p>
+    <w:p>
+      <w:pPr>
+        <w:spacing w:after="0"/>
+        <w:ind w:left="1440"/>
+      </w:pPr>
+    </w:p>
+    <w:p>
+      <w:pPr>
+        <w:spacing w:after="0"/>
+        <w:ind w:left="1440"/>
+      </w:pPr>
+    </w:p>
+    <w:p>
+      <w:pPr>
+        <w:spacing w:after="0"/>
+        <w:ind w:left="1440"/>
+      </w:pPr>
+    </w:p>
+    <w:p>
+      <w:pPr>
+        <w:spacing w:after="0"/>
+        <w:ind w:left="1440"/>
+      </w:pPr>
+    </w:p>
+    <w:p>
+      <w:pPr>
+        <w:spacing w:after="0"/>
+        <w:ind w:left="1440"/>
+      </w:pPr>
+    </w:p>
+    <w:p>
+      <w:pPr>
+        <w:spacing w:after="0"/>
+        <w:ind w:left="1440"/>
+      </w:pPr>
+    </w:p>
+    <w:p>
+      <w:pPr>
+        <w:spacing w:after="0"/>
+        <w:ind w:left="1440"/>
+      </w:pPr>
       <w:r>
-        <w:t xml:space="preserve"> </w:t>
+        <w:t xml:space="preserve">  </w:t>
       </w:r>
     </w:p>
     <w:p>
@@ -721,7 +846,6 @@
     <w:tbl>
       <w:tblPr>
         <w:tblStyle w:val="6"/>
-        <w:tblpPr w:leftFromText="180" w:rightFromText="180" w:vertAnchor="text" w:horzAnchor="page" w:tblpX="1488" w:tblpY="2546"/>
         <w:tblW w:w="0" w:type="auto"/>
         <w:tblInd w:w="0" w:type="dxa"/>
         <w:tblBorders>
@@ -741,7 +865,7 @@
         </w:tblCellMar>
       </w:tblPr>
       <w:tblGrid>
-        <w:gridCol w:w="8805"/>
+        <w:gridCol w:w="9006"/>
       </w:tblGrid>
       <w:tr>
         <w:tblPrEx>
@@ -753,62 +877,889 @@
             <w:insideH w:val="single" w:color="auto" w:sz="4" w:space="0"/>
             <w:insideV w:val="single" w:color="auto" w:sz="4" w:space="0"/>
           </w:tblBorders>
-          <w:tblCellMar>
-            <w:top w:w="0" w:type="dxa"/>
-            <w:left w:w="108" w:type="dxa"/>
-            <w:bottom w:w="0" w:type="dxa"/>
-            <w:right w:w="108" w:type="dxa"/>
-          </w:tblCellMar>
         </w:tblPrEx>
         <w:trPr>
-          <w:trHeight w:val="2542" w:hRule="atLeast"/>
+          <w:trHeight w:val="12106" w:hRule="atLeast"/>
         </w:trPr>
         <w:tc>
           <w:tcPr>
-            <w:tcW w:w="8805" w:type="dxa"/>
+            <w:tcW w:w="9006" w:type="dxa"/>
           </w:tcPr>
           <w:p>
             <w:pPr>
-              <w:pBdr>
-                <w:top w:val="single" w:color="000000" w:sz="4" w:space="0"/>
-                <w:left w:val="single" w:color="000000" w:sz="4" w:space="0"/>
-                <w:bottom w:val="single" w:color="000000" w:sz="4" w:space="0"/>
-                <w:right w:val="single" w:color="000000" w:sz="4" w:space="0"/>
-              </w:pBdr>
-              <w:spacing w:after="0"/>
-              <w:ind w:left="843" w:hanging="10"/>
+              <w:numPr>
+                <w:ilvl w:val="0"/>
+                <w:numId w:val="2"/>
+              </w:numPr>
+              <w:spacing w:after="5" w:line="258" w:lineRule="auto"/>
+              <w:ind w:left="49" w:leftChars="0" w:firstLine="0" w:firstLineChars="0"/>
+              <w:rPr>
+                <w:rFonts w:hint="default"/>
+                <w:vertAlign w:val="baseline"/>
+                <w:lang w:val="en-MY"/>
+              </w:rPr>
             </w:pPr>
             <w:r>
               <w:rPr>
-                <w:i/>
+                <w:rFonts w:hint="default"/>
+                <w:vertAlign w:val="baseline"/>
+                <w:lang w:val="en-MY"/>
               </w:rPr>
-              <w:t xml:space="preserve">Skrin pertama: </w:t>
+              <w:t>Skrin pertama</w:t>
             </w:r>
           </w:p>
           <w:p>
             <w:pPr>
-              <w:pBdr>
-                <w:top w:val="single" w:color="000000" w:sz="4" w:space="0"/>
-                <w:left w:val="single" w:color="000000" w:sz="4" w:space="0"/>
-                <w:bottom w:val="single" w:color="000000" w:sz="4" w:space="0"/>
-                <w:right w:val="single" w:color="000000" w:sz="4" w:space="0"/>
-              </w:pBdr>
-              <w:spacing w:after="0"/>
-              <w:ind w:left="833"/>
+              <w:numPr>
+                <w:ilvl w:val="0"/>
+                <w:numId w:val="0"/>
+              </w:numPr>
+              <w:spacing w:after="5" w:line="258" w:lineRule="auto"/>
+              <w:ind w:left="49" w:leftChars="0"/>
+              <w:rPr>
+                <w:rFonts w:hint="default"/>
+                <w:vertAlign w:val="baseline"/>
+                <w:lang w:val="en-MY"/>
+              </w:rPr>
+            </w:pPr>
+            <w:r>
+              <w:rPr>
+                <w:rFonts w:hint="default"/>
+                <w:vertAlign w:val="baseline"/>
+                <w:lang w:val="en-MY"/>
+              </w:rPr>
+              <w:t xml:space="preserve"> </w:t>
+            </w:r>
+          </w:p>
+          <w:tbl>
+            <w:tblPr>
+              <w:tblStyle w:val="6"/>
+              <w:tblW w:w="0" w:type="auto"/>
+              <w:tblInd w:w="0" w:type="dxa"/>
+              <w:tblBorders>
+                <w:top w:val="single" w:color="auto" w:sz="4" w:space="0"/>
+                <w:left w:val="single" w:color="auto" w:sz="4" w:space="0"/>
+                <w:bottom w:val="single" w:color="auto" w:sz="4" w:space="0"/>
+                <w:right w:val="single" w:color="auto" w:sz="4" w:space="0"/>
+                <w:insideH w:val="single" w:color="auto" w:sz="4" w:space="0"/>
+                <w:insideV w:val="single" w:color="auto" w:sz="4" w:space="0"/>
+              </w:tblBorders>
+              <w:tblLayout w:type="autofit"/>
+              <w:tblCellMar>
+                <w:top w:w="0" w:type="dxa"/>
+                <w:left w:w="108" w:type="dxa"/>
+                <w:bottom w:w="0" w:type="dxa"/>
+                <w:right w:w="108" w:type="dxa"/>
+              </w:tblCellMar>
+            </w:tblPr>
+            <w:tblGrid>
+              <w:gridCol w:w="8780"/>
+            </w:tblGrid>
+            <w:tr>
+              <w:tblPrEx>
+                <w:tblBorders>
+                  <w:top w:val="single" w:color="auto" w:sz="4" w:space="0"/>
+                  <w:left w:val="single" w:color="auto" w:sz="4" w:space="0"/>
+                  <w:bottom w:val="single" w:color="auto" w:sz="4" w:space="0"/>
+                  <w:right w:val="single" w:color="auto" w:sz="4" w:space="0"/>
+                  <w:insideH w:val="single" w:color="auto" w:sz="4" w:space="0"/>
+                  <w:insideV w:val="single" w:color="auto" w:sz="4" w:space="0"/>
+                </w:tblBorders>
+                <w:tblCellMar>
+                  <w:top w:w="0" w:type="dxa"/>
+                  <w:left w:w="108" w:type="dxa"/>
+                  <w:bottom w:w="0" w:type="dxa"/>
+                  <w:right w:w="108" w:type="dxa"/>
+                </w:tblCellMar>
+              </w:tblPrEx>
+              <w:trPr>
+                <w:trHeight w:val="7583" w:hRule="atLeast"/>
+              </w:trPr>
+              <w:tc>
+                <w:tcPr>
+                  <w:tcW w:w="8790" w:type="dxa"/>
+                </w:tcPr>
+                <w:p>
+                  <w:pPr>
+                    <w:keepNext w:val="0"/>
+                    <w:keepLines w:val="0"/>
+                    <w:widowControl/>
+                    <w:suppressLineNumbers w:val="0"/>
+                    <w:shd w:val="clear" w:fill="FFFFFF"/>
+                    <w:spacing w:line="190" w:lineRule="atLeast"/>
+                    <w:jc w:val="left"/>
+                    <w:rPr>
+                      <w:rFonts w:hint="default" w:ascii="Consolas" w:hAnsi="Consolas" w:eastAsia="Consolas" w:cs="Consolas"/>
+                      <w:b w:val="0"/>
+                      <w:bCs w:val="0"/>
+                      <w:color w:val="000000"/>
+                      <w:sz w:val="14"/>
+                      <w:szCs w:val="14"/>
+                    </w:rPr>
+                  </w:pPr>
+                  <w:r>
+                    <w:rPr>
+                      <w:rFonts w:hint="default"/>
+                      <w:i/>
+                      <w:lang w:val="en-MY"/>
+                    </w:rPr>
+                    <w:t xml:space="preserve"> </w:t>
+                  </w:r>
+                  <w:r>
+                    <w:rPr>
+                      <w:rFonts w:hint="default" w:ascii="Consolas" w:hAnsi="Consolas" w:eastAsia="Consolas" w:cs="Consolas"/>
+                      <w:b w:val="0"/>
+                      <w:bCs w:val="0"/>
+                      <w:color w:val="000000"/>
+                      <w:kern w:val="0"/>
+                      <w:sz w:val="14"/>
+                      <w:szCs w:val="14"/>
+                      <w:shd w:val="clear" w:fill="FFFFFF"/>
+                      <w:lang w:val="en-US" w:eastAsia="zh-CN" w:bidi="ar"/>
+                      <w14:ligatures w14:val="standardContextual"/>
+                    </w:rPr>
+                    <w:t>&lt;body&gt;</w:t>
+                  </w:r>
+                </w:p>
+                <w:p>
+                  <w:pPr>
+                    <w:keepNext w:val="0"/>
+                    <w:keepLines w:val="0"/>
+                    <w:widowControl/>
+                    <w:suppressLineNumbers w:val="0"/>
+                    <w:shd w:val="clear" w:fill="FFFFFF"/>
+                    <w:spacing w:line="190" w:lineRule="atLeast"/>
+                    <w:jc w:val="left"/>
+                    <w:rPr>
+                      <w:rFonts w:hint="default" w:ascii="Consolas" w:hAnsi="Consolas" w:eastAsia="Consolas" w:cs="Consolas"/>
+                      <w:b w:val="0"/>
+                      <w:bCs w:val="0"/>
+                      <w:color w:val="000000"/>
+                      <w:sz w:val="14"/>
+                      <w:szCs w:val="14"/>
+                    </w:rPr>
+                  </w:pPr>
+                  <w:r>
+                    <w:rPr>
+                      <w:rFonts w:hint="default" w:ascii="Consolas" w:hAnsi="Consolas" w:eastAsia="Consolas" w:cs="Consolas"/>
+                      <w:b w:val="0"/>
+                      <w:bCs w:val="0"/>
+                      <w:color w:val="000000"/>
+                      <w:kern w:val="0"/>
+                      <w:sz w:val="14"/>
+                      <w:szCs w:val="14"/>
+                      <w:shd w:val="clear" w:fill="FFFFFF"/>
+                      <w:lang w:val="en-US" w:eastAsia="zh-CN" w:bidi="ar"/>
+                      <w14:ligatures w14:val="standardContextual"/>
+                    </w:rPr>
+                    <w:t>    &lt;div class="login-container"&gt;</w:t>
+                  </w:r>
+                </w:p>
+                <w:p>
+                  <w:pPr>
+                    <w:keepNext w:val="0"/>
+                    <w:keepLines w:val="0"/>
+                    <w:widowControl/>
+                    <w:suppressLineNumbers w:val="0"/>
+                    <w:shd w:val="clear" w:fill="FFFFFF"/>
+                    <w:spacing w:line="190" w:lineRule="atLeast"/>
+                    <w:jc w:val="left"/>
+                    <w:rPr>
+                      <w:rFonts w:hint="default" w:ascii="Consolas" w:hAnsi="Consolas" w:eastAsia="Consolas" w:cs="Consolas"/>
+                      <w:b w:val="0"/>
+                      <w:bCs w:val="0"/>
+                      <w:color w:val="000000"/>
+                      <w:sz w:val="14"/>
+                      <w:szCs w:val="14"/>
+                    </w:rPr>
+                  </w:pPr>
+                  <w:r>
+                    <w:rPr>
+                      <w:rFonts w:hint="default" w:ascii="Consolas" w:hAnsi="Consolas" w:eastAsia="Consolas" w:cs="Consolas"/>
+                      <w:b w:val="0"/>
+                      <w:bCs w:val="0"/>
+                      <w:color w:val="000000"/>
+                      <w:kern w:val="0"/>
+                      <w:sz w:val="14"/>
+                      <w:szCs w:val="14"/>
+                      <w:shd w:val="clear" w:fill="FFFFFF"/>
+                      <w:lang w:val="en-US" w:eastAsia="zh-CN" w:bidi="ar"/>
+                      <w14:ligatures w14:val="standardContextual"/>
+                    </w:rPr>
+                    <w:t>    &lt;div class = "box"&gt;</w:t>
+                  </w:r>
+                </w:p>
+                <w:p>
+                  <w:pPr>
+                    <w:keepNext w:val="0"/>
+                    <w:keepLines w:val="0"/>
+                    <w:widowControl/>
+                    <w:suppressLineNumbers w:val="0"/>
+                    <w:shd w:val="clear" w:fill="FFFFFF"/>
+                    <w:spacing w:line="190" w:lineRule="atLeast"/>
+                    <w:jc w:val="left"/>
+                    <w:rPr>
+                      <w:rFonts w:hint="default" w:ascii="Consolas" w:hAnsi="Consolas" w:eastAsia="Consolas" w:cs="Consolas"/>
+                      <w:b w:val="0"/>
+                      <w:bCs w:val="0"/>
+                      <w:color w:val="000000"/>
+                      <w:sz w:val="14"/>
+                      <w:szCs w:val="14"/>
+                    </w:rPr>
+                  </w:pPr>
+                  <w:r>
+                    <w:rPr>
+                      <w:rFonts w:hint="default" w:ascii="Consolas" w:hAnsi="Consolas" w:eastAsia="Consolas" w:cs="Consolas"/>
+                      <w:b w:val="0"/>
+                      <w:bCs w:val="0"/>
+                      <w:color w:val="000000"/>
+                      <w:kern w:val="0"/>
+                      <w:sz w:val="14"/>
+                      <w:szCs w:val="14"/>
+                      <w:shd w:val="clear" w:fill="FFFFFF"/>
+                      <w:lang w:val="en-US" w:eastAsia="zh-CN" w:bidi="ar"/>
+                      <w14:ligatures w14:val="standardContextual"/>
+                    </w:rPr>
+                    <w:t>    &lt;h2&gt;PENDAFTARAN&lt;/h2&gt;</w:t>
+                  </w:r>
+                </w:p>
+                <w:p>
+                  <w:pPr>
+                    <w:keepNext w:val="0"/>
+                    <w:keepLines w:val="0"/>
+                    <w:widowControl/>
+                    <w:suppressLineNumbers w:val="0"/>
+                    <w:shd w:val="clear" w:fill="FFFFFF"/>
+                    <w:spacing w:line="190" w:lineRule="atLeast"/>
+                    <w:jc w:val="left"/>
+                    <w:rPr>
+                      <w:rFonts w:hint="default" w:ascii="Consolas" w:hAnsi="Consolas" w:eastAsia="Consolas" w:cs="Consolas"/>
+                      <w:b w:val="0"/>
+                      <w:bCs w:val="0"/>
+                      <w:color w:val="000000"/>
+                      <w:sz w:val="14"/>
+                      <w:szCs w:val="14"/>
+                    </w:rPr>
+                  </w:pPr>
+                  <w:r>
+                    <w:rPr>
+                      <w:rFonts w:hint="default" w:ascii="Consolas" w:hAnsi="Consolas" w:eastAsia="Consolas" w:cs="Consolas"/>
+                      <w:b w:val="0"/>
+                      <w:bCs w:val="0"/>
+                      <w:color w:val="000000"/>
+                      <w:kern w:val="0"/>
+                      <w:sz w:val="14"/>
+                      <w:szCs w:val="14"/>
+                      <w:shd w:val="clear" w:fill="FFFFFF"/>
+                      <w:lang w:val="en-US" w:eastAsia="zh-CN" w:bidi="ar"/>
+                      <w14:ligatures w14:val="standardContextual"/>
+                    </w:rPr>
+                    <w:t>    &lt;div class="Pendaftaran"&gt;&lt;/div&gt;</w:t>
+                  </w:r>
+                </w:p>
+                <w:p>
+                  <w:pPr>
+                    <w:keepNext w:val="0"/>
+                    <w:keepLines w:val="0"/>
+                    <w:widowControl/>
+                    <w:suppressLineNumbers w:val="0"/>
+                    <w:shd w:val="clear" w:fill="FFFFFF"/>
+                    <w:spacing w:line="190" w:lineRule="atLeast"/>
+                    <w:jc w:val="left"/>
+                    <w:rPr>
+                      <w:rFonts w:hint="default" w:ascii="Consolas" w:hAnsi="Consolas" w:eastAsia="Consolas" w:cs="Consolas"/>
+                      <w:b w:val="0"/>
+                      <w:bCs w:val="0"/>
+                      <w:color w:val="000000"/>
+                      <w:sz w:val="14"/>
+                      <w:szCs w:val="14"/>
+                    </w:rPr>
+                  </w:pPr>
+                  <w:r>
+                    <w:rPr>
+                      <w:rFonts w:hint="default" w:ascii="Consolas" w:hAnsi="Consolas" w:eastAsia="Consolas" w:cs="Consolas"/>
+                      <w:b w:val="0"/>
+                      <w:bCs w:val="0"/>
+                      <w:color w:val="000000"/>
+                      <w:kern w:val="0"/>
+                      <w:sz w:val="14"/>
+                      <w:szCs w:val="14"/>
+                      <w:shd w:val="clear" w:fill="FFFFFF"/>
+                      <w:lang w:val="en-US" w:eastAsia="zh-CN" w:bidi="ar"/>
+                      <w14:ligatures w14:val="standardContextual"/>
+                    </w:rPr>
+                    <w:t>    &lt;form class="login-form"&gt;</w:t>
+                  </w:r>
+                </w:p>
+                <w:p>
+                  <w:pPr>
+                    <w:keepNext w:val="0"/>
+                    <w:keepLines w:val="0"/>
+                    <w:widowControl/>
+                    <w:suppressLineNumbers w:val="0"/>
+                    <w:shd w:val="clear" w:fill="FFFFFF"/>
+                    <w:spacing w:line="190" w:lineRule="atLeast"/>
+                    <w:jc w:val="left"/>
+                    <w:rPr>
+                      <w:rFonts w:hint="default" w:ascii="Consolas" w:hAnsi="Consolas" w:eastAsia="Consolas" w:cs="Consolas"/>
+                      <w:b w:val="0"/>
+                      <w:bCs w:val="0"/>
+                      <w:color w:val="000000"/>
+                      <w:sz w:val="14"/>
+                      <w:szCs w:val="14"/>
+                    </w:rPr>
+                  </w:pPr>
+                  <w:r>
+                    <w:rPr>
+                      <w:rFonts w:hint="default" w:ascii="Consolas" w:hAnsi="Consolas" w:eastAsia="Consolas" w:cs="Consolas"/>
+                      <w:b w:val="0"/>
+                      <w:bCs w:val="0"/>
+                      <w:color w:val="000000"/>
+                      <w:kern w:val="0"/>
+                      <w:sz w:val="14"/>
+                      <w:szCs w:val="14"/>
+                      <w:shd w:val="clear" w:fill="FFFFFF"/>
+                      <w:lang w:val="en-US" w:eastAsia="zh-CN" w:bidi="ar"/>
+                      <w14:ligatures w14:val="standardContextual"/>
+                    </w:rPr>
+                    <w:t>        &lt;div class="form-group"&gt;</w:t>
+                  </w:r>
+                </w:p>
+                <w:p>
+                  <w:pPr>
+                    <w:keepNext w:val="0"/>
+                    <w:keepLines w:val="0"/>
+                    <w:widowControl/>
+                    <w:suppressLineNumbers w:val="0"/>
+                    <w:shd w:val="clear" w:fill="FFFFFF"/>
+                    <w:spacing w:line="190" w:lineRule="atLeast"/>
+                    <w:jc w:val="left"/>
+                    <w:rPr>
+                      <w:rFonts w:hint="default" w:ascii="Consolas" w:hAnsi="Consolas" w:eastAsia="Consolas" w:cs="Consolas"/>
+                      <w:b w:val="0"/>
+                      <w:bCs w:val="0"/>
+                      <w:color w:val="000000"/>
+                      <w:sz w:val="14"/>
+                      <w:szCs w:val="14"/>
+                    </w:rPr>
+                  </w:pPr>
+                  <w:r>
+                    <w:rPr>
+                      <w:rFonts w:hint="default" w:ascii="Consolas" w:hAnsi="Consolas" w:eastAsia="Consolas" w:cs="Consolas"/>
+                      <w:b w:val="0"/>
+                      <w:bCs w:val="0"/>
+                      <w:color w:val="000000"/>
+                      <w:kern w:val="0"/>
+                      <w:sz w:val="14"/>
+                      <w:szCs w:val="14"/>
+                      <w:shd w:val="clear" w:fill="FFFFFF"/>
+                      <w:lang w:val="en-US" w:eastAsia="zh-CN" w:bidi="ar"/>
+                      <w14:ligatures w14:val="standardContextual"/>
+                    </w:rPr>
+                    <w:t>            &lt;label for="username"&gt;NAMA:&lt;/label&gt;</w:t>
+                  </w:r>
+                </w:p>
+                <w:p>
+                  <w:pPr>
+                    <w:keepNext w:val="0"/>
+                    <w:keepLines w:val="0"/>
+                    <w:widowControl/>
+                    <w:suppressLineNumbers w:val="0"/>
+                    <w:shd w:val="clear" w:fill="FFFFFF"/>
+                    <w:spacing w:line="190" w:lineRule="atLeast"/>
+                    <w:jc w:val="left"/>
+                    <w:rPr>
+                      <w:rFonts w:hint="default" w:ascii="Consolas" w:hAnsi="Consolas" w:eastAsia="Consolas" w:cs="Consolas"/>
+                      <w:b w:val="0"/>
+                      <w:bCs w:val="0"/>
+                      <w:color w:val="000000"/>
+                      <w:sz w:val="14"/>
+                      <w:szCs w:val="14"/>
+                    </w:rPr>
+                  </w:pPr>
+                  <w:r>
+                    <w:rPr>
+                      <w:rFonts w:hint="default" w:ascii="Consolas" w:hAnsi="Consolas" w:eastAsia="Consolas" w:cs="Consolas"/>
+                      <w:b w:val="0"/>
+                      <w:bCs w:val="0"/>
+                      <w:color w:val="000000"/>
+                      <w:kern w:val="0"/>
+                      <w:sz w:val="14"/>
+                      <w:szCs w:val="14"/>
+                      <w:shd w:val="clear" w:fill="FFFFFF"/>
+                      <w:lang w:val="en-US" w:eastAsia="zh-CN" w:bidi="ar"/>
+                      <w14:ligatures w14:val="standardContextual"/>
+                    </w:rPr>
+                    <w:t>            &lt;input type="text" id="username" name="username" required&gt;</w:t>
+                  </w:r>
+                </w:p>
+                <w:p>
+                  <w:pPr>
+                    <w:keepNext w:val="0"/>
+                    <w:keepLines w:val="0"/>
+                    <w:widowControl/>
+                    <w:suppressLineNumbers w:val="0"/>
+                    <w:shd w:val="clear" w:fill="FFFFFF"/>
+                    <w:spacing w:line="190" w:lineRule="atLeast"/>
+                    <w:jc w:val="left"/>
+                    <w:rPr>
+                      <w:rFonts w:hint="default" w:ascii="Consolas" w:hAnsi="Consolas" w:eastAsia="Consolas" w:cs="Consolas"/>
+                      <w:b w:val="0"/>
+                      <w:bCs w:val="0"/>
+                      <w:color w:val="000000"/>
+                      <w:sz w:val="14"/>
+                      <w:szCs w:val="14"/>
+                    </w:rPr>
+                  </w:pPr>
+                  <w:r>
+                    <w:rPr>
+                      <w:rFonts w:hint="default" w:ascii="Consolas" w:hAnsi="Consolas" w:eastAsia="Consolas" w:cs="Consolas"/>
+                      <w:b w:val="0"/>
+                      <w:bCs w:val="0"/>
+                      <w:color w:val="000000"/>
+                      <w:kern w:val="0"/>
+                      <w:sz w:val="14"/>
+                      <w:szCs w:val="14"/>
+                      <w:shd w:val="clear" w:fill="FFFFFF"/>
+                      <w:lang w:val="en-US" w:eastAsia="zh-CN" w:bidi="ar"/>
+                      <w14:ligatures w14:val="standardContextual"/>
+                    </w:rPr>
+                    <w:t>        &lt;/div&gt;</w:t>
+                  </w:r>
+                </w:p>
+                <w:p>
+                  <w:pPr>
+                    <w:keepNext w:val="0"/>
+                    <w:keepLines w:val="0"/>
+                    <w:widowControl/>
+                    <w:suppressLineNumbers w:val="0"/>
+                    <w:shd w:val="clear" w:fill="FFFFFF"/>
+                    <w:spacing w:line="190" w:lineRule="atLeast"/>
+                    <w:jc w:val="left"/>
+                    <w:rPr>
+                      <w:rFonts w:hint="default" w:ascii="Consolas" w:hAnsi="Consolas" w:eastAsia="Consolas" w:cs="Consolas"/>
+                      <w:b w:val="0"/>
+                      <w:bCs w:val="0"/>
+                      <w:color w:val="000000"/>
+                      <w:sz w:val="14"/>
+                      <w:szCs w:val="14"/>
+                    </w:rPr>
+                  </w:pPr>
+                  <w:r>
+                    <w:rPr>
+                      <w:rFonts w:hint="default" w:ascii="Consolas" w:hAnsi="Consolas" w:eastAsia="Consolas" w:cs="Consolas"/>
+                      <w:b w:val="0"/>
+                      <w:bCs w:val="0"/>
+                      <w:color w:val="000000"/>
+                      <w:kern w:val="0"/>
+                      <w:sz w:val="14"/>
+                      <w:szCs w:val="14"/>
+                      <w:shd w:val="clear" w:fill="FFFFFF"/>
+                      <w:lang w:val="en-US" w:eastAsia="zh-CN" w:bidi="ar"/>
+                      <w14:ligatures w14:val="standardContextual"/>
+                    </w:rPr>
+                    <w:t>        &lt;div class="form-group"&gt;</w:t>
+                  </w:r>
+                </w:p>
+                <w:p>
+                  <w:pPr>
+                    <w:keepNext w:val="0"/>
+                    <w:keepLines w:val="0"/>
+                    <w:widowControl/>
+                    <w:suppressLineNumbers w:val="0"/>
+                    <w:shd w:val="clear" w:fill="FFFFFF"/>
+                    <w:spacing w:line="190" w:lineRule="atLeast"/>
+                    <w:jc w:val="left"/>
+                    <w:rPr>
+                      <w:rFonts w:hint="default" w:ascii="Consolas" w:hAnsi="Consolas" w:eastAsia="Consolas" w:cs="Consolas"/>
+                      <w:b w:val="0"/>
+                      <w:bCs w:val="0"/>
+                      <w:color w:val="000000"/>
+                      <w:sz w:val="14"/>
+                      <w:szCs w:val="14"/>
+                    </w:rPr>
+                  </w:pPr>
+                  <w:r>
+                    <w:rPr>
+                      <w:rFonts w:hint="default" w:ascii="Consolas" w:hAnsi="Consolas" w:eastAsia="Consolas" w:cs="Consolas"/>
+                      <w:b w:val="0"/>
+                      <w:bCs w:val="0"/>
+                      <w:color w:val="000000"/>
+                      <w:kern w:val="0"/>
+                      <w:sz w:val="14"/>
+                      <w:szCs w:val="14"/>
+                      <w:shd w:val="clear" w:fill="FFFFFF"/>
+                      <w:lang w:val="en-US" w:eastAsia="zh-CN" w:bidi="ar"/>
+                      <w14:ligatures w14:val="standardContextual"/>
+                    </w:rPr>
+                    <w:t>            &lt;label for="password"&gt;EMAIL:&lt;/label&gt;</w:t>
+                  </w:r>
+                </w:p>
+                <w:p>
+                  <w:pPr>
+                    <w:keepNext w:val="0"/>
+                    <w:keepLines w:val="0"/>
+                    <w:widowControl/>
+                    <w:suppressLineNumbers w:val="0"/>
+                    <w:shd w:val="clear" w:fill="FFFFFF"/>
+                    <w:spacing w:line="190" w:lineRule="atLeast"/>
+                    <w:jc w:val="left"/>
+                    <w:rPr>
+                      <w:rFonts w:hint="default" w:ascii="Consolas" w:hAnsi="Consolas" w:eastAsia="Consolas" w:cs="Consolas"/>
+                      <w:b w:val="0"/>
+                      <w:bCs w:val="0"/>
+                      <w:color w:val="000000"/>
+                      <w:sz w:val="14"/>
+                      <w:szCs w:val="14"/>
+                    </w:rPr>
+                  </w:pPr>
+                  <w:r>
+                    <w:rPr>
+                      <w:rFonts w:hint="default" w:ascii="Consolas" w:hAnsi="Consolas" w:eastAsia="Consolas" w:cs="Consolas"/>
+                      <w:b w:val="0"/>
+                      <w:bCs w:val="0"/>
+                      <w:color w:val="000000"/>
+                      <w:kern w:val="0"/>
+                      <w:sz w:val="14"/>
+                      <w:szCs w:val="14"/>
+                      <w:shd w:val="clear" w:fill="FFFFFF"/>
+                      <w:lang w:val="en-US" w:eastAsia="zh-CN" w:bidi="ar"/>
+                      <w14:ligatures w14:val="standardContextual"/>
+                    </w:rPr>
+                    <w:t>            &lt;input type="text" id="email" name="email" required&gt;</w:t>
+                  </w:r>
+                </w:p>
+                <w:p>
+                  <w:pPr>
+                    <w:keepNext w:val="0"/>
+                    <w:keepLines w:val="0"/>
+                    <w:widowControl/>
+                    <w:suppressLineNumbers w:val="0"/>
+                    <w:shd w:val="clear" w:fill="FFFFFF"/>
+                    <w:spacing w:line="190" w:lineRule="atLeast"/>
+                    <w:jc w:val="left"/>
+                    <w:rPr>
+                      <w:rFonts w:hint="default" w:ascii="Consolas" w:hAnsi="Consolas" w:eastAsia="Consolas" w:cs="Consolas"/>
+                      <w:b w:val="0"/>
+                      <w:bCs w:val="0"/>
+                      <w:color w:val="000000"/>
+                      <w:sz w:val="14"/>
+                      <w:szCs w:val="14"/>
+                    </w:rPr>
+                  </w:pPr>
+                  <w:r>
+                    <w:rPr>
+                      <w:rFonts w:hint="default" w:ascii="Consolas" w:hAnsi="Consolas" w:eastAsia="Consolas" w:cs="Consolas"/>
+                      <w:b w:val="0"/>
+                      <w:bCs w:val="0"/>
+                      <w:color w:val="000000"/>
+                      <w:kern w:val="0"/>
+                      <w:sz w:val="14"/>
+                      <w:szCs w:val="14"/>
+                      <w:shd w:val="clear" w:fill="FFFFFF"/>
+                      <w:lang w:val="en-US" w:eastAsia="zh-CN" w:bidi="ar"/>
+                      <w14:ligatures w14:val="standardContextual"/>
+                    </w:rPr>
+                    <w:t>        &lt;/div&gt;</w:t>
+                  </w:r>
+                </w:p>
+                <w:p>
+                  <w:pPr>
+                    <w:keepNext w:val="0"/>
+                    <w:keepLines w:val="0"/>
+                    <w:widowControl/>
+                    <w:suppressLineNumbers w:val="0"/>
+                    <w:shd w:val="clear" w:fill="FFFFFF"/>
+                    <w:spacing w:line="190" w:lineRule="atLeast"/>
+                    <w:jc w:val="left"/>
+                    <w:rPr>
+                      <w:rFonts w:hint="default" w:ascii="Consolas" w:hAnsi="Consolas" w:eastAsia="Consolas" w:cs="Consolas"/>
+                      <w:b w:val="0"/>
+                      <w:bCs w:val="0"/>
+                      <w:color w:val="000000"/>
+                      <w:sz w:val="14"/>
+                      <w:szCs w:val="14"/>
+                    </w:rPr>
+                  </w:pPr>
+                  <w:r>
+                    <w:rPr>
+                      <w:rFonts w:hint="default" w:ascii="Consolas" w:hAnsi="Consolas" w:eastAsia="Consolas" w:cs="Consolas"/>
+                      <w:b w:val="0"/>
+                      <w:bCs w:val="0"/>
+                      <w:color w:val="000000"/>
+                      <w:kern w:val="0"/>
+                      <w:sz w:val="14"/>
+                      <w:szCs w:val="14"/>
+                      <w:shd w:val="clear" w:fill="FFFFFF"/>
+                      <w:lang w:val="en-US" w:eastAsia="zh-CN" w:bidi="ar"/>
+                      <w14:ligatures w14:val="standardContextual"/>
+                    </w:rPr>
+                    <w:t>        &lt;div class="form-group"&gt;</w:t>
+                  </w:r>
+                </w:p>
+                <w:p>
+                  <w:pPr>
+                    <w:keepNext w:val="0"/>
+                    <w:keepLines w:val="0"/>
+                    <w:widowControl/>
+                    <w:suppressLineNumbers w:val="0"/>
+                    <w:shd w:val="clear" w:fill="FFFFFF"/>
+                    <w:spacing w:line="190" w:lineRule="atLeast"/>
+                    <w:jc w:val="left"/>
+                    <w:rPr>
+                      <w:rFonts w:hint="default" w:ascii="Consolas" w:hAnsi="Consolas" w:eastAsia="Consolas" w:cs="Consolas"/>
+                      <w:b w:val="0"/>
+                      <w:bCs w:val="0"/>
+                      <w:color w:val="000000"/>
+                      <w:sz w:val="14"/>
+                      <w:szCs w:val="14"/>
+                    </w:rPr>
+                  </w:pPr>
+                  <w:r>
+                    <w:rPr>
+                      <w:rFonts w:hint="default" w:ascii="Consolas" w:hAnsi="Consolas" w:eastAsia="Consolas" w:cs="Consolas"/>
+                      <w:b w:val="0"/>
+                      <w:bCs w:val="0"/>
+                      <w:color w:val="000000"/>
+                      <w:kern w:val="0"/>
+                      <w:sz w:val="14"/>
+                      <w:szCs w:val="14"/>
+                      <w:shd w:val="clear" w:fill="FFFFFF"/>
+                      <w:lang w:val="en-US" w:eastAsia="zh-CN" w:bidi="ar"/>
+                      <w14:ligatures w14:val="standardContextual"/>
+                    </w:rPr>
+                    <w:t>            &lt;label for="password"&gt;KATA LALUAN:&lt;/label&gt;</w:t>
+                  </w:r>
+                </w:p>
+                <w:p>
+                  <w:pPr>
+                    <w:keepNext w:val="0"/>
+                    <w:keepLines w:val="0"/>
+                    <w:widowControl/>
+                    <w:suppressLineNumbers w:val="0"/>
+                    <w:shd w:val="clear" w:fill="FFFFFF"/>
+                    <w:spacing w:line="190" w:lineRule="atLeast"/>
+                    <w:jc w:val="left"/>
+                    <w:rPr>
+                      <w:rFonts w:hint="default" w:ascii="Consolas" w:hAnsi="Consolas" w:eastAsia="Consolas" w:cs="Consolas"/>
+                      <w:b w:val="0"/>
+                      <w:bCs w:val="0"/>
+                      <w:color w:val="000000"/>
+                      <w:sz w:val="14"/>
+                      <w:szCs w:val="14"/>
+                    </w:rPr>
+                  </w:pPr>
+                  <w:r>
+                    <w:rPr>
+                      <w:rFonts w:hint="default" w:ascii="Consolas" w:hAnsi="Consolas" w:eastAsia="Consolas" w:cs="Consolas"/>
+                      <w:b w:val="0"/>
+                      <w:bCs w:val="0"/>
+                      <w:color w:val="000000"/>
+                      <w:kern w:val="0"/>
+                      <w:sz w:val="14"/>
+                      <w:szCs w:val="14"/>
+                      <w:shd w:val="clear" w:fill="FFFFFF"/>
+                      <w:lang w:val="en-US" w:eastAsia="zh-CN" w:bidi="ar"/>
+                      <w14:ligatures w14:val="standardContextual"/>
+                    </w:rPr>
+                    <w:t xml:space="preserve">            </w:t>
+                  </w:r>
+                  <w:bookmarkStart w:id="0" w:name="_GoBack"/>
+                  <w:bookmarkEnd w:id="0"/>
+                  <w:r>
+                    <w:rPr>
+                      <w:rFonts w:hint="default" w:ascii="Consolas" w:hAnsi="Consolas" w:eastAsia="Consolas" w:cs="Consolas"/>
+                      <w:b w:val="0"/>
+                      <w:bCs w:val="0"/>
+                      <w:color w:val="000000"/>
+                      <w:kern w:val="0"/>
+                      <w:sz w:val="14"/>
+                      <w:szCs w:val="14"/>
+                      <w:shd w:val="clear" w:fill="FFFFFF"/>
+                      <w:lang w:val="en-US" w:eastAsia="zh-CN" w:bidi="ar"/>
+                      <w14:ligatures w14:val="standardContextual"/>
+                    </w:rPr>
+                    <w:t>&lt;input type="password" id="password" name="password" required&gt;</w:t>
+                  </w:r>
+                </w:p>
+                <w:p>
+                  <w:pPr>
+                    <w:keepNext w:val="0"/>
+                    <w:keepLines w:val="0"/>
+                    <w:widowControl/>
+                    <w:suppressLineNumbers w:val="0"/>
+                    <w:shd w:val="clear" w:fill="FFFFFF"/>
+                    <w:spacing w:line="190" w:lineRule="atLeast"/>
+                    <w:jc w:val="left"/>
+                    <w:rPr>
+                      <w:rFonts w:hint="default" w:ascii="Consolas" w:hAnsi="Consolas" w:eastAsia="Consolas" w:cs="Consolas"/>
+                      <w:b w:val="0"/>
+                      <w:bCs w:val="0"/>
+                      <w:color w:val="000000"/>
+                      <w:sz w:val="14"/>
+                      <w:szCs w:val="14"/>
+                    </w:rPr>
+                  </w:pPr>
+                  <w:r>
+                    <w:rPr>
+                      <w:rFonts w:hint="default" w:ascii="Consolas" w:hAnsi="Consolas" w:eastAsia="Consolas" w:cs="Consolas"/>
+                      <w:b w:val="0"/>
+                      <w:bCs w:val="0"/>
+                      <w:color w:val="000000"/>
+                      <w:kern w:val="0"/>
+                      <w:sz w:val="14"/>
+                      <w:szCs w:val="14"/>
+                      <w:shd w:val="clear" w:fill="FFFFFF"/>
+                      <w:lang w:val="en-US" w:eastAsia="zh-CN" w:bidi="ar"/>
+                      <w14:ligatures w14:val="standardContextual"/>
+                    </w:rPr>
+                    <w:t>        &lt;/div&gt;</w:t>
+                  </w:r>
+                </w:p>
+                <w:p>
+                  <w:pPr>
+                    <w:keepNext w:val="0"/>
+                    <w:keepLines w:val="0"/>
+                    <w:widowControl/>
+                    <w:suppressLineNumbers w:val="0"/>
+                    <w:shd w:val="clear" w:fill="FFFFFF"/>
+                    <w:spacing w:line="190" w:lineRule="atLeast"/>
+                    <w:jc w:val="left"/>
+                    <w:rPr>
+                      <w:rFonts w:hint="default" w:ascii="Consolas" w:hAnsi="Consolas" w:eastAsia="Consolas" w:cs="Consolas"/>
+                      <w:b w:val="0"/>
+                      <w:bCs w:val="0"/>
+                      <w:color w:val="000000"/>
+                      <w:sz w:val="14"/>
+                      <w:szCs w:val="14"/>
+                    </w:rPr>
+                  </w:pPr>
+                  <w:r>
+                    <w:rPr>
+                      <w:rFonts w:hint="default" w:ascii="Consolas" w:hAnsi="Consolas" w:eastAsia="Consolas" w:cs="Consolas"/>
+                      <w:b w:val="0"/>
+                      <w:bCs w:val="0"/>
+                      <w:color w:val="000000"/>
+                      <w:kern w:val="0"/>
+                      <w:sz w:val="14"/>
+                      <w:szCs w:val="14"/>
+                      <w:shd w:val="clear" w:fill="FFFFFF"/>
+                      <w:lang w:val="en-US" w:eastAsia="zh-CN" w:bidi="ar"/>
+                      <w14:ligatures w14:val="standardContextual"/>
+                    </w:rPr>
+                    <w:t>        &lt;div class="form-group"&gt;</w:t>
+                  </w:r>
+                </w:p>
+                <w:p>
+                  <w:pPr>
+                    <w:keepNext w:val="0"/>
+                    <w:keepLines w:val="0"/>
+                    <w:widowControl/>
+                    <w:suppressLineNumbers w:val="0"/>
+                    <w:shd w:val="clear" w:fill="FFFFFF"/>
+                    <w:spacing w:line="190" w:lineRule="atLeast"/>
+                    <w:jc w:val="left"/>
+                    <w:rPr>
+                      <w:rFonts w:hint="default" w:ascii="Consolas" w:hAnsi="Consolas" w:eastAsia="Consolas" w:cs="Consolas"/>
+                      <w:b w:val="0"/>
+                      <w:bCs w:val="0"/>
+                      <w:color w:val="000000"/>
+                      <w:sz w:val="14"/>
+                      <w:szCs w:val="14"/>
+                    </w:rPr>
+                  </w:pPr>
+                  <w:r>
+                    <w:rPr>
+                      <w:rFonts w:hint="default" w:ascii="Consolas" w:hAnsi="Consolas" w:eastAsia="Consolas" w:cs="Consolas"/>
+                      <w:b w:val="0"/>
+                      <w:bCs w:val="0"/>
+                      <w:color w:val="000000"/>
+                      <w:kern w:val="0"/>
+                      <w:sz w:val="14"/>
+                      <w:szCs w:val="14"/>
+                      <w:shd w:val="clear" w:fill="FFFFFF"/>
+                      <w:lang w:val="en-US" w:eastAsia="zh-CN" w:bidi="ar"/>
+                      <w14:ligatures w14:val="standardContextual"/>
+                    </w:rPr>
+                    <w:t>            &lt;center&gt; &lt;button type="submit" onclick="location.href='index.html'"&gt;Login&lt;/button&gt; &lt;/center&gt;</w:t>
+                  </w:r>
+                </w:p>
+                <w:p>
+                  <w:pPr>
+                    <w:keepNext w:val="0"/>
+                    <w:keepLines w:val="0"/>
+                    <w:widowControl/>
+                    <w:suppressLineNumbers w:val="0"/>
+                    <w:shd w:val="clear" w:fill="FFFFFF"/>
+                    <w:spacing w:line="190" w:lineRule="atLeast"/>
+                    <w:jc w:val="left"/>
+                    <w:rPr>
+                      <w:rFonts w:hint="default"/>
+                      <w:vertAlign w:val="baseline"/>
+                      <w:lang w:val="en-MY"/>
+                    </w:rPr>
+                  </w:pPr>
+                  <w:r>
+                    <w:rPr>
+                      <w:rFonts w:hint="default" w:ascii="Consolas" w:hAnsi="Consolas" w:eastAsia="Consolas" w:cs="Consolas"/>
+                      <w:b w:val="0"/>
+                      <w:bCs w:val="0"/>
+                      <w:color w:val="000000"/>
+                      <w:kern w:val="0"/>
+                      <w:sz w:val="14"/>
+                      <w:szCs w:val="14"/>
+                      <w:shd w:val="clear" w:fill="FFFFFF"/>
+                      <w:lang w:val="en-US" w:eastAsia="zh-CN" w:bidi="ar"/>
+                      <w14:ligatures w14:val="standardContextual"/>
+                    </w:rPr>
+                    <w:t>        &lt;/di</w:t>
+                  </w:r>
+                  <w:r>
+                    <w:rPr>
+                      <w:rFonts w:hint="default" w:ascii="Consolas" w:hAnsi="Consolas" w:eastAsia="Consolas" w:cs="Consolas"/>
+                      <w:b w:val="0"/>
+                      <w:bCs w:val="0"/>
+                      <w:color w:val="000000"/>
+                      <w:kern w:val="0"/>
+                      <w:sz w:val="14"/>
+                      <w:szCs w:val="14"/>
+                      <w:shd w:val="clear" w:fill="FFFFFF"/>
+                      <w:lang w:val="en-MY" w:eastAsia="zh-CN" w:bidi="ar"/>
+                      <w14:ligatures w14:val="standardContextual"/>
+                    </w:rPr>
+                    <w:t>v&gt;</w:t>
+                  </w:r>
+                </w:p>
+              </w:tc>
+            </w:tr>
+          </w:tbl>
+          <w:p>
+            <w:pPr>
+              <w:numPr>
+                <w:ilvl w:val="0"/>
+                <w:numId w:val="0"/>
+              </w:numPr>
+              <w:spacing w:after="5" w:line="258" w:lineRule="auto"/>
+              <w:ind w:left="49" w:leftChars="0"/>
+              <w:rPr>
+                <w:rFonts w:hint="default"/>
+                <w:vertAlign w:val="baseline"/>
+                <w:lang w:val="en-MY"/>
+              </w:rPr>
             </w:pPr>
             <w:r>
               <w:drawing>
                 <wp:anchor distT="0" distB="0" distL="114300" distR="114300" simplePos="0" relativeHeight="251659264" behindDoc="0" locked="0" layoutInCell="1" allowOverlap="1">
                   <wp:simplePos x="0" y="0"/>
                   <wp:positionH relativeFrom="column">
-                    <wp:posOffset>620395</wp:posOffset>
+                    <wp:posOffset>810895</wp:posOffset>
                   </wp:positionH>
                   <wp:positionV relativeFrom="paragraph">
-                    <wp:posOffset>81280</wp:posOffset>
+                    <wp:posOffset>50800</wp:posOffset>
                   </wp:positionV>
-                  <wp:extent cx="2799080" cy="1525905"/>
-                  <wp:effectExtent l="0" t="0" r="7620" b="10795"/>
-                  <wp:wrapTopAndBottom/>
+                  <wp:extent cx="4015105" cy="1601470"/>
+                  <wp:effectExtent l="0" t="0" r="10795" b="36830"/>
+                  <wp:wrapSquare wrapText="bothSides"/>
                   <wp:docPr id="1" name="Picture 1"/>
                   <wp:cNvGraphicFramePr>
                     <a:graphicFrameLocks xmlns:a="http://schemas.openxmlformats.org/drawingml/2006/main" noChangeAspect="1"/>
@@ -831,7 +1782,7 @@
                         <pic:spPr>
                           <a:xfrm>
                             <a:off x="0" y="0"/>
-                            <a:ext cx="2799080" cy="1525905"/>
+                            <a:ext cx="4015105" cy="1601470"/>
                           </a:xfrm>
                           <a:prstGeom prst="rect">
                             <a:avLst/>
@@ -847,372 +1798,1460 @@
                 </wp:anchor>
               </w:drawing>
             </w:r>
-            <w:r>
-              <w:t xml:space="preserve"> </w:t>
-            </w:r>
           </w:p>
           <w:p>
             <w:pPr>
-              <w:pBdr>
-                <w:top w:val="single" w:color="000000" w:sz="4" w:space="0"/>
-                <w:left w:val="single" w:color="000000" w:sz="4" w:space="0"/>
-                <w:bottom w:val="single" w:color="000000" w:sz="4" w:space="0"/>
-                <w:right w:val="single" w:color="000000" w:sz="4" w:space="0"/>
-              </w:pBdr>
-              <w:spacing w:after="0"/>
-              <w:ind w:left="833"/>
+              <w:numPr>
+                <w:ilvl w:val="0"/>
+                <w:numId w:val="0"/>
+              </w:numPr>
+              <w:spacing w:after="5" w:line="258" w:lineRule="auto"/>
+              <w:ind w:left="49" w:leftChars="0"/>
+              <w:rPr>
+                <w:rFonts w:hint="default"/>
+                <w:vertAlign w:val="baseline"/>
+                <w:lang w:val="en-MY"/>
+              </w:rPr>
             </w:pPr>
           </w:p>
+        </w:tc>
+      </w:tr>
+      <w:tr>
+        <w:tblPrEx>
+          <w:tblBorders>
+            <w:top w:val="single" w:color="auto" w:sz="4" w:space="0"/>
+            <w:left w:val="single" w:color="auto" w:sz="4" w:space="0"/>
+            <w:bottom w:val="single" w:color="auto" w:sz="4" w:space="0"/>
+            <w:right w:val="single" w:color="auto" w:sz="4" w:space="0"/>
+            <w:insideH w:val="single" w:color="auto" w:sz="4" w:space="0"/>
+            <w:insideV w:val="single" w:color="auto" w:sz="4" w:space="0"/>
+          </w:tblBorders>
+          <w:tblCellMar>
+            <w:top w:w="0" w:type="dxa"/>
+            <w:left w:w="108" w:type="dxa"/>
+            <w:bottom w:w="0" w:type="dxa"/>
+            <w:right w:w="108" w:type="dxa"/>
+          </w:tblCellMar>
+        </w:tblPrEx>
+        <w:trPr>
+          <w:trHeight w:val="3739" w:hRule="atLeast"/>
+        </w:trPr>
+        <w:tc>
+          <w:tcPr>
+            <w:tcW w:w="9006" w:type="dxa"/>
+          </w:tcPr>
           <w:p>
             <w:pPr>
-              <w:pBdr>
-                <w:top w:val="single" w:color="000000" w:sz="4" w:space="0"/>
-                <w:left w:val="single" w:color="000000" w:sz="4" w:space="0"/>
-                <w:bottom w:val="single" w:color="000000" w:sz="4" w:space="0"/>
-                <w:right w:val="single" w:color="000000" w:sz="4" w:space="0"/>
-              </w:pBdr>
-              <w:spacing w:after="214"/>
-              <w:ind w:left="843" w:hanging="10"/>
-              <w:rPr>
-                <w:i/>
-              </w:rPr>
-            </w:pPr>
-            <w:r>
-              <w:rPr>
-                <w:i/>
-              </w:rPr>
-              <w:t xml:space="preserve">Penerangan skrin: </w:t>
-            </w:r>
-          </w:p>
-          <w:p>
-            <w:pPr>
-              <w:pBdr>
-                <w:top w:val="single" w:color="000000" w:sz="4" w:space="0"/>
-                <w:left w:val="single" w:color="000000" w:sz="4" w:space="0"/>
-                <w:bottom w:val="single" w:color="000000" w:sz="4" w:space="0"/>
-                <w:right w:val="single" w:color="000000" w:sz="4" w:space="0"/>
-              </w:pBdr>
-              <w:spacing w:after="214"/>
-              <w:ind w:left="843" w:hanging="10"/>
+              <w:numPr>
+                <w:ilvl w:val="0"/>
+                <w:numId w:val="0"/>
+              </w:numPr>
+              <w:spacing w:after="5" w:line="258" w:lineRule="auto"/>
+              <w:ind w:firstLine="220" w:firstLineChars="100"/>
               <w:rPr>
                 <w:rFonts w:hint="default"/>
-                <w:i/>
+                <w:vertAlign w:val="baseline"/>
                 <w:lang w:val="en-MY"/>
               </w:rPr>
             </w:pPr>
             <w:r>
               <w:rPr>
                 <w:rFonts w:hint="default"/>
-                <w:i/>
+                <w:vertAlign w:val="baseline"/>
                 <w:lang w:val="en-MY"/>
               </w:rPr>
-              <w:t xml:space="preserve">Paparan bagi borang pendaftaran dan kira bmi </w:t>
+              <w:t>Skrin kedua</w:t>
             </w:r>
           </w:p>
+          <w:tbl>
+            <w:tblPr>
+              <w:tblStyle w:val="6"/>
+              <w:tblW w:w="0" w:type="auto"/>
+              <w:tblInd w:w="0" w:type="dxa"/>
+              <w:tblBorders>
+                <w:top w:val="single" w:color="auto" w:sz="4" w:space="0"/>
+                <w:left w:val="single" w:color="auto" w:sz="4" w:space="0"/>
+                <w:bottom w:val="single" w:color="auto" w:sz="4" w:space="0"/>
+                <w:right w:val="single" w:color="auto" w:sz="4" w:space="0"/>
+                <w:insideH w:val="single" w:color="auto" w:sz="4" w:space="0"/>
+                <w:insideV w:val="single" w:color="auto" w:sz="4" w:space="0"/>
+              </w:tblBorders>
+              <w:tblLayout w:type="autofit"/>
+              <w:tblCellMar>
+                <w:top w:w="0" w:type="dxa"/>
+                <w:left w:w="108" w:type="dxa"/>
+                <w:bottom w:w="0" w:type="dxa"/>
+                <w:right w:w="108" w:type="dxa"/>
+              </w:tblCellMar>
+            </w:tblPr>
+            <w:tblGrid>
+              <w:gridCol w:w="8780"/>
+            </w:tblGrid>
+            <w:tr>
+              <w:tblPrEx>
+                <w:tblBorders>
+                  <w:top w:val="single" w:color="auto" w:sz="4" w:space="0"/>
+                  <w:left w:val="single" w:color="auto" w:sz="4" w:space="0"/>
+                  <w:bottom w:val="single" w:color="auto" w:sz="4" w:space="0"/>
+                  <w:right w:val="single" w:color="auto" w:sz="4" w:space="0"/>
+                  <w:insideH w:val="single" w:color="auto" w:sz="4" w:space="0"/>
+                  <w:insideV w:val="single" w:color="auto" w:sz="4" w:space="0"/>
+                </w:tblBorders>
+                <w:tblCellMar>
+                  <w:top w:w="0" w:type="dxa"/>
+                  <w:left w:w="108" w:type="dxa"/>
+                  <w:bottom w:w="0" w:type="dxa"/>
+                  <w:right w:w="108" w:type="dxa"/>
+                </w:tblCellMar>
+              </w:tblPrEx>
+              <w:trPr>
+                <w:trHeight w:val="3067" w:hRule="atLeast"/>
+              </w:trPr>
+              <w:tc>
+                <w:tcPr>
+                  <w:tcW w:w="8780" w:type="dxa"/>
+                </w:tcPr>
+                <w:p>
+                  <w:pPr>
+                    <w:keepNext w:val="0"/>
+                    <w:keepLines w:val="0"/>
+                    <w:widowControl/>
+                    <w:suppressLineNumbers w:val="0"/>
+                    <w:jc w:val="left"/>
+                    <w:rPr>
+                      <w:vertAlign w:val="baseline"/>
+                    </w:rPr>
+                  </w:pPr>
+                </w:p>
+                <w:p>
+                  <w:pPr>
+                    <w:keepNext w:val="0"/>
+                    <w:keepLines w:val="0"/>
+                    <w:widowControl/>
+                    <w:suppressLineNumbers w:val="0"/>
+                    <w:shd w:val="clear" w:fill="FFFFFF"/>
+                    <w:spacing w:line="190" w:lineRule="atLeast"/>
+                    <w:jc w:val="left"/>
+                    <w:rPr>
+                      <w:rFonts w:ascii="Consolas" w:hAnsi="Consolas" w:eastAsia="Consolas" w:cs="Consolas"/>
+                      <w:b w:val="0"/>
+                      <w:bCs w:val="0"/>
+                      <w:color w:val="000000"/>
+                      <w:sz w:val="14"/>
+                      <w:szCs w:val="14"/>
+                    </w:rPr>
+                  </w:pPr>
+                  <w:r>
+                    <w:rPr>
+                      <w:rFonts w:hint="default" w:ascii="Consolas" w:hAnsi="Consolas" w:eastAsia="Consolas" w:cs="Consolas"/>
+                      <w:b w:val="0"/>
+                      <w:bCs w:val="0"/>
+                      <w:color w:val="000000"/>
+                      <w:kern w:val="0"/>
+                      <w:sz w:val="14"/>
+                      <w:szCs w:val="14"/>
+                      <w:shd w:val="clear" w:fill="FFFFFF"/>
+                      <w:lang w:val="en-US" w:eastAsia="zh-CN" w:bidi="ar"/>
+                      <w14:ligatures w14:val="standardContextual"/>
+                    </w:rPr>
+                    <w:t> &lt;label for="weight"&gt;Berat (kg):&lt;/label&gt;</w:t>
+                  </w:r>
+                </w:p>
+                <w:p>
+                  <w:pPr>
+                    <w:keepNext w:val="0"/>
+                    <w:keepLines w:val="0"/>
+                    <w:widowControl/>
+                    <w:suppressLineNumbers w:val="0"/>
+                    <w:shd w:val="clear" w:fill="FFFFFF"/>
+                    <w:spacing w:line="190" w:lineRule="atLeast"/>
+                    <w:jc w:val="left"/>
+                    <w:rPr>
+                      <w:rFonts w:hint="default" w:ascii="Consolas" w:hAnsi="Consolas" w:eastAsia="Consolas" w:cs="Consolas"/>
+                      <w:b w:val="0"/>
+                      <w:bCs w:val="0"/>
+                      <w:color w:val="000000"/>
+                      <w:sz w:val="14"/>
+                      <w:szCs w:val="14"/>
+                    </w:rPr>
+                  </w:pPr>
+                  <w:r>
+                    <w:rPr>
+                      <w:rFonts w:hint="default" w:ascii="Consolas" w:hAnsi="Consolas" w:eastAsia="Consolas" w:cs="Consolas"/>
+                      <w:b w:val="0"/>
+                      <w:bCs w:val="0"/>
+                      <w:color w:val="000000"/>
+                      <w:kern w:val="0"/>
+                      <w:sz w:val="14"/>
+                      <w:szCs w:val="14"/>
+                      <w:shd w:val="clear" w:fill="FFFFFF"/>
+                      <w:lang w:val="en-US" w:eastAsia="zh-CN" w:bidi="ar"/>
+                      <w14:ligatures w14:val="standardContextual"/>
+                    </w:rPr>
+                    <w:t>        &lt;input type="number" id="weight" name="weight" required&gt;</w:t>
+                  </w:r>
+                </w:p>
+                <w:p>
+                  <w:pPr>
+                    <w:keepNext w:val="0"/>
+                    <w:keepLines w:val="0"/>
+                    <w:widowControl/>
+                    <w:suppressLineNumbers w:val="0"/>
+                    <w:shd w:val="clear" w:fill="FFFFFF"/>
+                    <w:spacing w:line="190" w:lineRule="atLeast"/>
+                    <w:jc w:val="left"/>
+                    <w:rPr>
+                      <w:rFonts w:hint="default" w:ascii="Consolas" w:hAnsi="Consolas" w:eastAsia="Consolas" w:cs="Consolas"/>
+                      <w:b w:val="0"/>
+                      <w:bCs w:val="0"/>
+                      <w:color w:val="000000"/>
+                      <w:sz w:val="14"/>
+                      <w:szCs w:val="14"/>
+                    </w:rPr>
+                  </w:pPr>
+                  <w:r>
+                    <w:rPr>
+                      <w:rFonts w:hint="default" w:ascii="Consolas" w:hAnsi="Consolas" w:eastAsia="Consolas" w:cs="Consolas"/>
+                      <w:b w:val="0"/>
+                      <w:bCs w:val="0"/>
+                      <w:color w:val="000000"/>
+                      <w:kern w:val="0"/>
+                      <w:sz w:val="14"/>
+                      <w:szCs w:val="14"/>
+                      <w:shd w:val="clear" w:fill="FFFFFF"/>
+                      <w:lang w:val="en-US" w:eastAsia="zh-CN" w:bidi="ar"/>
+                      <w14:ligatures w14:val="standardContextual"/>
+                    </w:rPr>
+                    <w:t>&lt;br&gt;</w:t>
+                  </w:r>
+                </w:p>
+                <w:p>
+                  <w:pPr>
+                    <w:keepNext w:val="0"/>
+                    <w:keepLines w:val="0"/>
+                    <w:widowControl/>
+                    <w:suppressLineNumbers w:val="0"/>
+                    <w:shd w:val="clear" w:fill="FFFFFF"/>
+                    <w:spacing w:line="190" w:lineRule="atLeast"/>
+                    <w:jc w:val="left"/>
+                    <w:rPr>
+                      <w:rFonts w:hint="default" w:ascii="Consolas" w:hAnsi="Consolas" w:eastAsia="Consolas" w:cs="Consolas"/>
+                      <w:b w:val="0"/>
+                      <w:bCs w:val="0"/>
+                      <w:color w:val="000000"/>
+                      <w:sz w:val="14"/>
+                      <w:szCs w:val="14"/>
+                    </w:rPr>
+                  </w:pPr>
+                  <w:r>
+                    <w:rPr>
+                      <w:rFonts w:hint="default" w:ascii="Consolas" w:hAnsi="Consolas" w:eastAsia="Consolas" w:cs="Consolas"/>
+                      <w:b w:val="0"/>
+                      <w:bCs w:val="0"/>
+                      <w:color w:val="000000"/>
+                      <w:kern w:val="0"/>
+                      <w:sz w:val="14"/>
+                      <w:szCs w:val="14"/>
+                      <w:shd w:val="clear" w:fill="FFFFFF"/>
+                      <w:lang w:val="en-US" w:eastAsia="zh-CN" w:bidi="ar"/>
+                      <w14:ligatures w14:val="standardContextual"/>
+                    </w:rPr>
+                    <w:t>        &lt;label for="height"&gt;Tinggi (cm):&lt;/label&gt;</w:t>
+                  </w:r>
+                </w:p>
+                <w:p>
+                  <w:pPr>
+                    <w:keepNext w:val="0"/>
+                    <w:keepLines w:val="0"/>
+                    <w:widowControl/>
+                    <w:suppressLineNumbers w:val="0"/>
+                    <w:shd w:val="clear" w:fill="FFFFFF"/>
+                    <w:spacing w:line="190" w:lineRule="atLeast"/>
+                    <w:jc w:val="left"/>
+                    <w:rPr>
+                      <w:rFonts w:hint="default" w:ascii="Consolas" w:hAnsi="Consolas" w:eastAsia="Consolas" w:cs="Consolas"/>
+                      <w:b w:val="0"/>
+                      <w:bCs w:val="0"/>
+                      <w:color w:val="000000"/>
+                      <w:sz w:val="14"/>
+                      <w:szCs w:val="14"/>
+                    </w:rPr>
+                  </w:pPr>
+                  <w:r>
+                    <w:rPr>
+                      <w:rFonts w:hint="default" w:ascii="Consolas" w:hAnsi="Consolas" w:eastAsia="Consolas" w:cs="Consolas"/>
+                      <w:b w:val="0"/>
+                      <w:bCs w:val="0"/>
+                      <w:color w:val="000000"/>
+                      <w:kern w:val="0"/>
+                      <w:sz w:val="14"/>
+                      <w:szCs w:val="14"/>
+                      <w:shd w:val="clear" w:fill="FFFFFF"/>
+                      <w:lang w:val="en-US" w:eastAsia="zh-CN" w:bidi="ar"/>
+                      <w14:ligatures w14:val="standardContextual"/>
+                    </w:rPr>
+                    <w:t>        &lt;input type="number" id="height" name="height" required&gt;</w:t>
+                  </w:r>
+                </w:p>
+                <w:p>
+                  <w:pPr>
+                    <w:keepNext w:val="0"/>
+                    <w:keepLines w:val="0"/>
+                    <w:widowControl/>
+                    <w:suppressLineNumbers w:val="0"/>
+                    <w:shd w:val="clear" w:fill="FFFFFF"/>
+                    <w:spacing w:line="190" w:lineRule="atLeast"/>
+                    <w:jc w:val="left"/>
+                    <w:rPr>
+                      <w:rFonts w:hint="default" w:ascii="Consolas" w:hAnsi="Consolas" w:eastAsia="Consolas" w:cs="Consolas"/>
+                      <w:b w:val="0"/>
+                      <w:bCs w:val="0"/>
+                      <w:color w:val="000000"/>
+                      <w:sz w:val="14"/>
+                      <w:szCs w:val="14"/>
+                    </w:rPr>
+                  </w:pPr>
+                  <w:r>
+                    <w:rPr>
+                      <w:rFonts w:hint="default" w:ascii="Consolas" w:hAnsi="Consolas" w:eastAsia="Consolas" w:cs="Consolas"/>
+                      <w:b w:val="0"/>
+                      <w:bCs w:val="0"/>
+                      <w:color w:val="000000"/>
+                      <w:kern w:val="0"/>
+                      <w:sz w:val="14"/>
+                      <w:szCs w:val="14"/>
+                      <w:shd w:val="clear" w:fill="FFFFFF"/>
+                      <w:lang w:val="en-US" w:eastAsia="zh-CN" w:bidi="ar"/>
+                      <w14:ligatures w14:val="standardContextual"/>
+                    </w:rPr>
+                    <w:t>    &lt;center&gt;</w:t>
+                  </w:r>
+                </w:p>
+                <w:p>
+                  <w:pPr>
+                    <w:keepNext w:val="0"/>
+                    <w:keepLines w:val="0"/>
+                    <w:widowControl/>
+                    <w:suppressLineNumbers w:val="0"/>
+                    <w:shd w:val="clear" w:fill="FFFFFF"/>
+                    <w:spacing w:line="190" w:lineRule="atLeast"/>
+                    <w:jc w:val="left"/>
+                    <w:rPr>
+                      <w:rFonts w:hint="default" w:ascii="Consolas" w:hAnsi="Consolas" w:eastAsia="Consolas" w:cs="Consolas"/>
+                      <w:b w:val="0"/>
+                      <w:bCs w:val="0"/>
+                      <w:color w:val="000000"/>
+                      <w:sz w:val="14"/>
+                      <w:szCs w:val="14"/>
+                    </w:rPr>
+                  </w:pPr>
+                  <w:r>
+                    <w:rPr>
+                      <w:rFonts w:hint="default" w:ascii="Consolas" w:hAnsi="Consolas" w:eastAsia="Consolas" w:cs="Consolas"/>
+                      <w:b w:val="0"/>
+                      <w:bCs w:val="0"/>
+                      <w:color w:val="000000"/>
+                      <w:kern w:val="0"/>
+                      <w:sz w:val="14"/>
+                      <w:szCs w:val="14"/>
+                      <w:shd w:val="clear" w:fill="FFFFFF"/>
+                      <w:lang w:val="en-US" w:eastAsia="zh-CN" w:bidi="ar"/>
+                      <w14:ligatures w14:val="standardContextual"/>
+                    </w:rPr>
+                    <w:t>       &lt;br&gt; &lt;button type="button" onclick="calculateBMI()"&gt;Kira BMI&lt;/button&gt;</w:t>
+                  </w:r>
+                </w:p>
+                <w:p>
+                  <w:pPr>
+                    <w:keepNext w:val="0"/>
+                    <w:keepLines w:val="0"/>
+                    <w:widowControl/>
+                    <w:suppressLineNumbers w:val="0"/>
+                    <w:shd w:val="clear" w:fill="FFFFFF"/>
+                    <w:spacing w:line="190" w:lineRule="atLeast"/>
+                    <w:jc w:val="left"/>
+                    <w:rPr>
+                      <w:rFonts w:hint="default" w:ascii="Consolas" w:hAnsi="Consolas" w:eastAsia="Consolas" w:cs="Consolas"/>
+                      <w:b w:val="0"/>
+                      <w:bCs w:val="0"/>
+                      <w:color w:val="000000"/>
+                      <w:sz w:val="14"/>
+                      <w:szCs w:val="14"/>
+                    </w:rPr>
+                  </w:pPr>
+                  <w:r>
+                    <w:rPr>
+                      <w:rFonts w:hint="default" w:ascii="Consolas" w:hAnsi="Consolas" w:eastAsia="Consolas" w:cs="Consolas"/>
+                      <w:b w:val="0"/>
+                      <w:bCs w:val="0"/>
+                      <w:color w:val="000000"/>
+                      <w:kern w:val="0"/>
+                      <w:sz w:val="14"/>
+                      <w:szCs w:val="14"/>
+                      <w:shd w:val="clear" w:fill="FFFFFF"/>
+                      <w:lang w:val="en-US" w:eastAsia="zh-CN" w:bidi="ar"/>
+                      <w14:ligatures w14:val="standardContextual"/>
+                    </w:rPr>
+                    <w:t>    &lt;/center&gt;</w:t>
+                  </w:r>
+                </w:p>
+                <w:p>
+                  <w:pPr>
+                    <w:keepNext w:val="0"/>
+                    <w:keepLines w:val="0"/>
+                    <w:widowControl/>
+                    <w:suppressLineNumbers w:val="0"/>
+                    <w:shd w:val="clear" w:fill="FFFFFF"/>
+                    <w:spacing w:line="190" w:lineRule="atLeast"/>
+                    <w:jc w:val="left"/>
+                    <w:rPr>
+                      <w:rFonts w:hint="default" w:ascii="Consolas" w:hAnsi="Consolas" w:eastAsia="Consolas" w:cs="Consolas"/>
+                      <w:b w:val="0"/>
+                      <w:bCs w:val="0"/>
+                      <w:color w:val="000000"/>
+                      <w:sz w:val="14"/>
+                      <w:szCs w:val="14"/>
+                    </w:rPr>
+                  </w:pPr>
+                  <w:r>
+                    <w:rPr>
+                      <w:rFonts w:hint="default" w:ascii="Consolas" w:hAnsi="Consolas" w:eastAsia="Consolas" w:cs="Consolas"/>
+                      <w:b w:val="0"/>
+                      <w:bCs w:val="0"/>
+                      <w:color w:val="000000"/>
+                      <w:kern w:val="0"/>
+                      <w:sz w:val="14"/>
+                      <w:szCs w:val="14"/>
+                      <w:shd w:val="clear" w:fill="FFFFFF"/>
+                      <w:lang w:val="en-US" w:eastAsia="zh-CN" w:bidi="ar"/>
+                      <w14:ligatures w14:val="standardContextual"/>
+                    </w:rPr>
+                    <w:t xml:space="preserve">    &lt;/form&gt; </w:t>
+                  </w:r>
+                </w:p>
+                <w:p>
+                  <w:pPr>
+                    <w:keepNext w:val="0"/>
+                    <w:keepLines w:val="0"/>
+                    <w:widowControl/>
+                    <w:suppressLineNumbers w:val="0"/>
+                    <w:shd w:val="clear" w:fill="FFFFFF"/>
+                    <w:spacing w:line="190" w:lineRule="atLeast"/>
+                    <w:jc w:val="left"/>
+                    <w:rPr>
+                      <w:rFonts w:hint="default" w:ascii="Consolas" w:hAnsi="Consolas" w:eastAsia="Consolas" w:cs="Consolas"/>
+                      <w:b w:val="0"/>
+                      <w:bCs w:val="0"/>
+                      <w:color w:val="000000"/>
+                      <w:sz w:val="14"/>
+                      <w:szCs w:val="14"/>
+                    </w:rPr>
+                  </w:pPr>
+                  <w:r>
+                    <w:rPr>
+                      <w:rFonts w:hint="default" w:ascii="Consolas" w:hAnsi="Consolas" w:eastAsia="Consolas" w:cs="Consolas"/>
+                      <w:b w:val="0"/>
+                      <w:bCs w:val="0"/>
+                      <w:color w:val="000000"/>
+                      <w:kern w:val="0"/>
+                      <w:sz w:val="14"/>
+                      <w:szCs w:val="14"/>
+                      <w:shd w:val="clear" w:fill="FFFFFF"/>
+                      <w:lang w:val="en-US" w:eastAsia="zh-CN" w:bidi="ar"/>
+                      <w14:ligatures w14:val="standardContextual"/>
+                    </w:rPr>
+                    <w:t>    &lt;/div&gt;</w:t>
+                  </w:r>
+                </w:p>
+                <w:p>
+                  <w:pPr>
+                    <w:keepNext w:val="0"/>
+                    <w:keepLines w:val="0"/>
+                    <w:widowControl/>
+                    <w:suppressLineNumbers w:val="0"/>
+                    <w:shd w:val="clear" w:fill="FFFFFF"/>
+                    <w:spacing w:line="190" w:lineRule="atLeast"/>
+                    <w:jc w:val="left"/>
+                    <w:rPr>
+                      <w:rFonts w:hint="default" w:ascii="Consolas" w:hAnsi="Consolas" w:eastAsia="Consolas" w:cs="Consolas"/>
+                      <w:b w:val="0"/>
+                      <w:bCs w:val="0"/>
+                      <w:color w:val="000000"/>
+                      <w:kern w:val="0"/>
+                      <w:sz w:val="14"/>
+                      <w:szCs w:val="14"/>
+                      <w:shd w:val="clear" w:fill="FFFFFF"/>
+                      <w:lang w:val="en-US" w:eastAsia="zh-CN" w:bidi="ar"/>
+                      <w14:ligatures w14:val="standardContextual"/>
+                    </w:rPr>
+                  </w:pPr>
+                  <w:r>
+                    <w:rPr>
+                      <w:rFonts w:hint="default" w:ascii="Consolas" w:hAnsi="Consolas" w:eastAsia="Consolas" w:cs="Consolas"/>
+                      <w:b w:val="0"/>
+                      <w:bCs w:val="0"/>
+                      <w:color w:val="000000"/>
+                      <w:kern w:val="0"/>
+                      <w:sz w:val="14"/>
+                      <w:szCs w:val="14"/>
+                      <w:shd w:val="clear" w:fill="FFFFFF"/>
+                      <w:lang w:val="en-US" w:eastAsia="zh-CN" w:bidi="ar"/>
+                      <w14:ligatures w14:val="standardContextual"/>
+                    </w:rPr>
+                    <w:t>&lt;/div&gt;</w:t>
+                  </w:r>
+                </w:p>
+                <w:p>
+                  <w:pPr>
+                    <w:keepNext w:val="0"/>
+                    <w:keepLines w:val="0"/>
+                    <w:widowControl/>
+                    <w:suppressLineNumbers w:val="0"/>
+                    <w:shd w:val="clear" w:fill="FFFFFF"/>
+                    <w:spacing w:line="190" w:lineRule="atLeast"/>
+                    <w:jc w:val="left"/>
+                    <w:rPr>
+                      <w:rFonts w:hint="default" w:ascii="Consolas" w:hAnsi="Consolas" w:eastAsia="Consolas" w:cs="Consolas"/>
+                      <w:b w:val="0"/>
+                      <w:bCs w:val="0"/>
+                      <w:color w:val="000000"/>
+                      <w:sz w:val="14"/>
+                      <w:szCs w:val="14"/>
+                    </w:rPr>
+                  </w:pPr>
+                  <w:r>
+                    <w:rPr>
+                      <w:rFonts w:hint="default" w:ascii="Consolas" w:hAnsi="Consolas" w:eastAsia="Consolas" w:cs="Consolas"/>
+                      <w:b w:val="0"/>
+                      <w:bCs w:val="0"/>
+                      <w:color w:val="000000"/>
+                      <w:kern w:val="0"/>
+                      <w:sz w:val="14"/>
+                      <w:szCs w:val="14"/>
+                      <w:shd w:val="clear" w:fill="FFFFFF"/>
+                      <w:lang w:val="en-US" w:eastAsia="zh-CN" w:bidi="ar"/>
+                      <w14:ligatures w14:val="standardContextual"/>
+                    </w:rPr>
+                    <w:t>  &lt;p id="result"&gt;&lt;/p&gt;</w:t>
+                  </w:r>
+                </w:p>
+                <w:p>
+                  <w:pPr>
+                    <w:keepNext w:val="0"/>
+                    <w:keepLines w:val="0"/>
+                    <w:widowControl/>
+                    <w:suppressLineNumbers w:val="0"/>
+                    <w:shd w:val="clear" w:fill="FFFFFF"/>
+                    <w:spacing w:line="190" w:lineRule="atLeast"/>
+                    <w:jc w:val="left"/>
+                    <w:rPr>
+                      <w:rFonts w:hint="default" w:ascii="Consolas" w:hAnsi="Consolas" w:eastAsia="Consolas" w:cs="Consolas"/>
+                      <w:b w:val="0"/>
+                      <w:bCs w:val="0"/>
+                      <w:color w:val="000000"/>
+                      <w:sz w:val="14"/>
+                      <w:szCs w:val="14"/>
+                    </w:rPr>
+                  </w:pPr>
+                  <w:r>
+                    <w:rPr>
+                      <w:rFonts w:hint="default" w:ascii="Consolas" w:hAnsi="Consolas" w:eastAsia="Consolas" w:cs="Consolas"/>
+                      <w:b w:val="0"/>
+                      <w:bCs w:val="0"/>
+                      <w:color w:val="000000"/>
+                      <w:kern w:val="0"/>
+                      <w:sz w:val="14"/>
+                      <w:szCs w:val="14"/>
+                      <w:shd w:val="clear" w:fill="FFFFFF"/>
+                      <w:lang w:val="en-US" w:eastAsia="zh-CN" w:bidi="ar"/>
+                      <w14:ligatures w14:val="standardContextual"/>
+                    </w:rPr>
+                    <w:t>    &lt;script&gt;</w:t>
+                  </w:r>
+                </w:p>
+                <w:p>
+                  <w:pPr>
+                    <w:keepNext w:val="0"/>
+                    <w:keepLines w:val="0"/>
+                    <w:widowControl/>
+                    <w:suppressLineNumbers w:val="0"/>
+                    <w:shd w:val="clear" w:fill="FFFFFF"/>
+                    <w:spacing w:line="190" w:lineRule="atLeast"/>
+                    <w:jc w:val="left"/>
+                    <w:rPr>
+                      <w:rFonts w:hint="default" w:ascii="Consolas" w:hAnsi="Consolas" w:eastAsia="Consolas" w:cs="Consolas"/>
+                      <w:b w:val="0"/>
+                      <w:bCs w:val="0"/>
+                      <w:color w:val="000000"/>
+                      <w:sz w:val="14"/>
+                      <w:szCs w:val="14"/>
+                    </w:rPr>
+                  </w:pPr>
+                  <w:r>
+                    <w:rPr>
+                      <w:rFonts w:hint="default" w:ascii="Consolas" w:hAnsi="Consolas" w:eastAsia="Consolas" w:cs="Consolas"/>
+                      <w:b w:val="0"/>
+                      <w:bCs w:val="0"/>
+                      <w:color w:val="000000"/>
+                      <w:kern w:val="0"/>
+                      <w:sz w:val="14"/>
+                      <w:szCs w:val="14"/>
+                      <w:shd w:val="clear" w:fill="FFFFFF"/>
+                      <w:lang w:val="en-US" w:eastAsia="zh-CN" w:bidi="ar"/>
+                      <w14:ligatures w14:val="standardContextual"/>
+                    </w:rPr>
+                    <w:t>        document.getElementById('registrationForm').addEventListener('submit', function (event) {</w:t>
+                  </w:r>
+                </w:p>
+                <w:p>
+                  <w:pPr>
+                    <w:keepNext w:val="0"/>
+                    <w:keepLines w:val="0"/>
+                    <w:widowControl/>
+                    <w:suppressLineNumbers w:val="0"/>
+                    <w:shd w:val="clear" w:fill="FFFFFF"/>
+                    <w:spacing w:line="190" w:lineRule="atLeast"/>
+                    <w:jc w:val="left"/>
+                    <w:rPr>
+                      <w:rFonts w:hint="default" w:ascii="Consolas" w:hAnsi="Consolas" w:eastAsia="Consolas" w:cs="Consolas"/>
+                      <w:b w:val="0"/>
+                      <w:bCs w:val="0"/>
+                      <w:color w:val="000000"/>
+                      <w:sz w:val="14"/>
+                      <w:szCs w:val="14"/>
+                    </w:rPr>
+                  </w:pPr>
+                  <w:r>
+                    <w:rPr>
+                      <w:rFonts w:hint="default" w:ascii="Consolas" w:hAnsi="Consolas" w:eastAsia="Consolas" w:cs="Consolas"/>
+                      <w:b w:val="0"/>
+                      <w:bCs w:val="0"/>
+                      <w:color w:val="000000"/>
+                      <w:kern w:val="0"/>
+                      <w:sz w:val="14"/>
+                      <w:szCs w:val="14"/>
+                      <w:shd w:val="clear" w:fill="FFFFFF"/>
+                      <w:lang w:val="en-US" w:eastAsia="zh-CN" w:bidi="ar"/>
+                      <w14:ligatures w14:val="standardContextual"/>
+                    </w:rPr>
+                    <w:t>            event.preventDefault(); // Menghentikan penghantaran borang</w:t>
+                  </w:r>
+                </w:p>
+                <w:p>
+                  <w:pPr>
+                    <w:keepNext w:val="0"/>
+                    <w:keepLines w:val="0"/>
+                    <w:widowControl/>
+                    <w:suppressLineNumbers w:val="0"/>
+                    <w:shd w:val="clear" w:fill="FFFFFF"/>
+                    <w:spacing w:line="190" w:lineRule="atLeast"/>
+                    <w:jc w:val="left"/>
+                    <w:rPr>
+                      <w:rFonts w:ascii="Consolas" w:hAnsi="Consolas" w:eastAsia="Consolas" w:cs="Consolas"/>
+                      <w:b w:val="0"/>
+                      <w:bCs w:val="0"/>
+                      <w:color w:val="000000"/>
+                      <w:sz w:val="14"/>
+                      <w:szCs w:val="14"/>
+                    </w:rPr>
+                  </w:pPr>
+                  <w:r>
+                    <w:rPr>
+                      <w:rFonts w:hint="default" w:ascii="Consolas" w:hAnsi="Consolas" w:eastAsia="Consolas" w:cs="Consolas"/>
+                      <w:b w:val="0"/>
+                      <w:bCs w:val="0"/>
+                      <w:color w:val="000000"/>
+                      <w:kern w:val="0"/>
+                      <w:sz w:val="14"/>
+                      <w:szCs w:val="14"/>
+                      <w:shd w:val="clear" w:fill="FFFFFF"/>
+                      <w:lang w:val="en-US" w:eastAsia="zh-CN" w:bidi="ar"/>
+                      <w14:ligatures w14:val="standardContextual"/>
+                    </w:rPr>
+                    <w:t>function calculateBMI() {</w:t>
+                  </w:r>
+                </w:p>
+                <w:p>
+                  <w:pPr>
+                    <w:keepNext w:val="0"/>
+                    <w:keepLines w:val="0"/>
+                    <w:widowControl/>
+                    <w:suppressLineNumbers w:val="0"/>
+                    <w:shd w:val="clear" w:fill="FFFFFF"/>
+                    <w:spacing w:line="190" w:lineRule="atLeast"/>
+                    <w:jc w:val="left"/>
+                    <w:rPr>
+                      <w:rFonts w:hint="default" w:ascii="Consolas" w:hAnsi="Consolas" w:eastAsia="Consolas" w:cs="Consolas"/>
+                      <w:b w:val="0"/>
+                      <w:bCs w:val="0"/>
+                      <w:color w:val="000000"/>
+                      <w:sz w:val="14"/>
+                      <w:szCs w:val="14"/>
+                    </w:rPr>
+                  </w:pPr>
+                  <w:r>
+                    <w:rPr>
+                      <w:rFonts w:hint="default" w:ascii="Consolas" w:hAnsi="Consolas" w:eastAsia="Consolas" w:cs="Consolas"/>
+                      <w:b w:val="0"/>
+                      <w:bCs w:val="0"/>
+                      <w:color w:val="000000"/>
+                      <w:kern w:val="0"/>
+                      <w:sz w:val="14"/>
+                      <w:szCs w:val="14"/>
+                      <w:shd w:val="clear" w:fill="FFFFFF"/>
+                      <w:lang w:val="en-US" w:eastAsia="zh-CN" w:bidi="ar"/>
+                      <w14:ligatures w14:val="standardContextual"/>
+                    </w:rPr>
+                    <w:t>            // Dapatkan nilai berat dan tinggi dari borang</w:t>
+                  </w:r>
+                </w:p>
+                <w:p>
+                  <w:pPr>
+                    <w:keepNext w:val="0"/>
+                    <w:keepLines w:val="0"/>
+                    <w:widowControl/>
+                    <w:suppressLineNumbers w:val="0"/>
+                    <w:shd w:val="clear" w:fill="FFFFFF"/>
+                    <w:spacing w:line="190" w:lineRule="atLeast"/>
+                    <w:jc w:val="left"/>
+                    <w:rPr>
+                      <w:rFonts w:hint="default" w:ascii="Consolas" w:hAnsi="Consolas" w:eastAsia="Consolas" w:cs="Consolas"/>
+                      <w:b w:val="0"/>
+                      <w:bCs w:val="0"/>
+                      <w:color w:val="000000"/>
+                      <w:sz w:val="14"/>
+                      <w:szCs w:val="14"/>
+                    </w:rPr>
+                  </w:pPr>
+                  <w:r>
+                    <w:rPr>
+                      <w:rFonts w:hint="default" w:ascii="Consolas" w:hAnsi="Consolas" w:eastAsia="Consolas" w:cs="Consolas"/>
+                      <w:b w:val="0"/>
+                      <w:bCs w:val="0"/>
+                      <w:color w:val="000000"/>
+                      <w:kern w:val="0"/>
+                      <w:sz w:val="14"/>
+                      <w:szCs w:val="14"/>
+                      <w:shd w:val="clear" w:fill="FFFFFF"/>
+                      <w:lang w:val="en-US" w:eastAsia="zh-CN" w:bidi="ar"/>
+                      <w14:ligatures w14:val="standardContextual"/>
+                    </w:rPr>
+                    <w:t>            var weight = parseFloat(document.getElementById('weight').value);</w:t>
+                  </w:r>
+                </w:p>
+                <w:p>
+                  <w:pPr>
+                    <w:keepNext w:val="0"/>
+                    <w:keepLines w:val="0"/>
+                    <w:widowControl/>
+                    <w:suppressLineNumbers w:val="0"/>
+                    <w:shd w:val="clear" w:fill="FFFFFF"/>
+                    <w:spacing w:line="190" w:lineRule="atLeast"/>
+                    <w:jc w:val="left"/>
+                    <w:rPr>
+                      <w:rFonts w:hint="default" w:ascii="Consolas" w:hAnsi="Consolas" w:eastAsia="Consolas" w:cs="Consolas"/>
+                      <w:b w:val="0"/>
+                      <w:bCs w:val="0"/>
+                      <w:color w:val="000000"/>
+                      <w:sz w:val="14"/>
+                      <w:szCs w:val="14"/>
+                    </w:rPr>
+                  </w:pPr>
+                  <w:r>
+                    <w:rPr>
+                      <w:rFonts w:hint="default" w:ascii="Consolas" w:hAnsi="Consolas" w:eastAsia="Consolas" w:cs="Consolas"/>
+                      <w:b w:val="0"/>
+                      <w:bCs w:val="0"/>
+                      <w:color w:val="000000"/>
+                      <w:kern w:val="0"/>
+                      <w:sz w:val="14"/>
+                      <w:szCs w:val="14"/>
+                      <w:shd w:val="clear" w:fill="FFFFFF"/>
+                      <w:lang w:val="en-US" w:eastAsia="zh-CN" w:bidi="ar"/>
+                      <w14:ligatures w14:val="standardContextual"/>
+                    </w:rPr>
+                    <w:t>            var height = parseFloat(document.getElementById('height').value);</w:t>
+                  </w:r>
+                </w:p>
+                <w:p>
+                  <w:pPr>
+                    <w:keepNext w:val="0"/>
+                    <w:keepLines w:val="0"/>
+                    <w:widowControl/>
+                    <w:suppressLineNumbers w:val="0"/>
+                    <w:shd w:val="clear" w:fill="FFFFFF"/>
+                    <w:spacing w:line="190" w:lineRule="atLeast"/>
+                    <w:jc w:val="left"/>
+                    <w:rPr>
+                      <w:rFonts w:hint="default" w:ascii="Consolas" w:hAnsi="Consolas" w:eastAsia="Consolas" w:cs="Consolas"/>
+                      <w:b w:val="0"/>
+                      <w:bCs w:val="0"/>
+                      <w:color w:val="000000"/>
+                      <w:sz w:val="14"/>
+                      <w:szCs w:val="14"/>
+                    </w:rPr>
+                  </w:pPr>
+                  <w:r>
+                    <w:rPr>
+                      <w:rFonts w:hint="default" w:ascii="Consolas" w:hAnsi="Consolas" w:eastAsia="Consolas" w:cs="Consolas"/>
+                      <w:b w:val="0"/>
+                      <w:bCs w:val="0"/>
+                      <w:color w:val="000000"/>
+                      <w:kern w:val="0"/>
+                      <w:sz w:val="14"/>
+                      <w:szCs w:val="14"/>
+                      <w:shd w:val="clear" w:fill="FFFFFF"/>
+                      <w:lang w:val="en-US" w:eastAsia="zh-CN" w:bidi="ar"/>
+                      <w14:ligatures w14:val="standardContextual"/>
+                    </w:rPr>
+                    <w:t>            // Lakukan pengiraan BMI</w:t>
+                  </w:r>
+                </w:p>
+                <w:p>
+                  <w:pPr>
+                    <w:keepNext w:val="0"/>
+                    <w:keepLines w:val="0"/>
+                    <w:widowControl/>
+                    <w:suppressLineNumbers w:val="0"/>
+                    <w:shd w:val="clear" w:fill="FFFFFF"/>
+                    <w:spacing w:line="190" w:lineRule="atLeast"/>
+                    <w:jc w:val="left"/>
+                  </w:pPr>
+                  <w:r>
+                    <w:rPr>
+                      <w:rFonts w:hint="default" w:ascii="Consolas" w:hAnsi="Consolas" w:eastAsia="Consolas" w:cs="Consolas"/>
+                      <w:b w:val="0"/>
+                      <w:bCs w:val="0"/>
+                      <w:color w:val="000000"/>
+                      <w:kern w:val="0"/>
+                      <w:sz w:val="14"/>
+                      <w:szCs w:val="14"/>
+                      <w:shd w:val="clear" w:fill="FFFFFF"/>
+                      <w:lang w:val="en-US" w:eastAsia="zh-CN" w:bidi="ar"/>
+                      <w14:ligatures w14:val="standardContextual"/>
+                    </w:rPr>
+                    <w:t>            var bmi = weight / Math.pow((height / 100), 2);</w:t>
+                  </w:r>
+                </w:p>
+                <w:p>
+                  <w:pPr>
+                    <w:keepNext w:val="0"/>
+                    <w:keepLines w:val="0"/>
+                    <w:widowControl/>
+                    <w:suppressLineNumbers w:val="0"/>
+                    <w:shd w:val="clear" w:fill="FFFFFF"/>
+                    <w:spacing w:line="190" w:lineRule="atLeast"/>
+                    <w:jc w:val="left"/>
+                    <w:rPr>
+                      <w:rFonts w:hint="default" w:ascii="Consolas" w:hAnsi="Consolas" w:eastAsia="Consolas" w:cs="Consolas"/>
+                      <w:b w:val="0"/>
+                      <w:bCs w:val="0"/>
+                      <w:color w:val="000000"/>
+                      <w:sz w:val="14"/>
+                      <w:szCs w:val="14"/>
+                    </w:rPr>
+                  </w:pPr>
+                  <w:r>
+                    <w:rPr>
+                      <w:rFonts w:hint="default" w:ascii="Consolas" w:hAnsi="Consolas" w:eastAsia="Consolas" w:cs="Consolas"/>
+                      <w:b w:val="0"/>
+                      <w:bCs w:val="0"/>
+                      <w:color w:val="000000"/>
+                      <w:kern w:val="0"/>
+                      <w:sz w:val="14"/>
+                      <w:szCs w:val="14"/>
+                      <w:shd w:val="clear" w:fill="FFFFFF"/>
+                      <w:lang w:val="en-US" w:eastAsia="zh-CN" w:bidi="ar"/>
+                      <w14:ligatures w14:val="standardContextual"/>
+                    </w:rPr>
+                    <w:t>            // Tampilkan hasil</w:t>
+                  </w:r>
+                </w:p>
+                <w:p>
+                  <w:pPr>
+                    <w:keepNext w:val="0"/>
+                    <w:keepLines w:val="0"/>
+                    <w:widowControl/>
+                    <w:suppressLineNumbers w:val="0"/>
+                    <w:shd w:val="clear" w:fill="FFFFFF"/>
+                    <w:spacing w:line="190" w:lineRule="atLeast"/>
+                    <w:jc w:val="left"/>
+                    <w:rPr>
+                      <w:rFonts w:hint="default" w:ascii="Consolas" w:hAnsi="Consolas" w:eastAsia="Consolas" w:cs="Consolas"/>
+                      <w:b w:val="0"/>
+                      <w:bCs w:val="0"/>
+                      <w:color w:val="000000"/>
+                      <w:sz w:val="14"/>
+                      <w:szCs w:val="14"/>
+                    </w:rPr>
+                  </w:pPr>
+                  <w:r>
+                    <w:rPr>
+                      <w:rFonts w:hint="default" w:ascii="Consolas" w:hAnsi="Consolas" w:eastAsia="Consolas" w:cs="Consolas"/>
+                      <w:b w:val="0"/>
+                      <w:bCs w:val="0"/>
+                      <w:color w:val="000000"/>
+                      <w:kern w:val="0"/>
+                      <w:sz w:val="14"/>
+                      <w:szCs w:val="14"/>
+                      <w:shd w:val="clear" w:fill="FFFFFF"/>
+                      <w:lang w:val="en-US" w:eastAsia="zh-CN" w:bidi="ar"/>
+                      <w14:ligatures w14:val="standardContextual"/>
+                    </w:rPr>
+                    <w:t>            var resultElement = document.getElementById('result');</w:t>
+                  </w:r>
+                </w:p>
+                <w:p>
+                  <w:pPr>
+                    <w:keepNext w:val="0"/>
+                    <w:keepLines w:val="0"/>
+                    <w:widowControl/>
+                    <w:suppressLineNumbers w:val="0"/>
+                    <w:shd w:val="clear" w:fill="FFFFFF"/>
+                    <w:spacing w:line="190" w:lineRule="atLeast"/>
+                    <w:jc w:val="left"/>
+                  </w:pPr>
+                  <w:r>
+                    <w:rPr>
+                      <w:rFonts w:hint="default" w:ascii="Consolas" w:hAnsi="Consolas" w:eastAsia="Consolas" w:cs="Consolas"/>
+                      <w:b w:val="0"/>
+                      <w:bCs w:val="0"/>
+                      <w:color w:val="000000"/>
+                      <w:kern w:val="0"/>
+                      <w:sz w:val="14"/>
+                      <w:szCs w:val="14"/>
+                      <w:shd w:val="clear" w:fill="FFFFFF"/>
+                      <w:lang w:val="en-US" w:eastAsia="zh-CN" w:bidi="ar"/>
+                      <w14:ligatures w14:val="standardContextual"/>
+                    </w:rPr>
+                    <w:t>            resultElement.innerHTML = 'BMI anda ialah: ' + bmi.toFixed(2);</w:t>
+                  </w:r>
+                </w:p>
+                <w:p>
+                  <w:pPr>
+                    <w:keepNext w:val="0"/>
+                    <w:keepLines w:val="0"/>
+                    <w:widowControl/>
+                    <w:suppressLineNumbers w:val="0"/>
+                    <w:shd w:val="clear" w:fill="FFFFFF"/>
+                    <w:spacing w:line="190" w:lineRule="atLeast"/>
+                    <w:jc w:val="left"/>
+                    <w:rPr>
+                      <w:rFonts w:hint="default" w:ascii="Consolas" w:hAnsi="Consolas" w:eastAsia="Consolas" w:cs="Consolas"/>
+                      <w:b w:val="0"/>
+                      <w:bCs w:val="0"/>
+                      <w:color w:val="000000"/>
+                      <w:sz w:val="14"/>
+                      <w:szCs w:val="14"/>
+                    </w:rPr>
+                  </w:pPr>
+                  <w:r>
+                    <w:rPr>
+                      <w:rFonts w:hint="default" w:ascii="Consolas" w:hAnsi="Consolas" w:eastAsia="Consolas" w:cs="Consolas"/>
+                      <w:b w:val="0"/>
+                      <w:bCs w:val="0"/>
+                      <w:color w:val="000000"/>
+                      <w:kern w:val="0"/>
+                      <w:sz w:val="14"/>
+                      <w:szCs w:val="14"/>
+                      <w:shd w:val="clear" w:fill="FFFFFF"/>
+                      <w:lang w:val="en-US" w:eastAsia="zh-CN" w:bidi="ar"/>
+                      <w14:ligatures w14:val="standardContextual"/>
+                    </w:rPr>
+                    <w:t>            // Tentukan kategori BMI</w:t>
+                  </w:r>
+                </w:p>
+                <w:p>
+                  <w:pPr>
+                    <w:keepNext w:val="0"/>
+                    <w:keepLines w:val="0"/>
+                    <w:widowControl/>
+                    <w:suppressLineNumbers w:val="0"/>
+                    <w:shd w:val="clear" w:fill="FFFFFF"/>
+                    <w:spacing w:line="190" w:lineRule="atLeast"/>
+                    <w:jc w:val="left"/>
+                    <w:rPr>
+                      <w:rFonts w:hint="default" w:ascii="Consolas" w:hAnsi="Consolas" w:eastAsia="Consolas" w:cs="Consolas"/>
+                      <w:b w:val="0"/>
+                      <w:bCs w:val="0"/>
+                      <w:color w:val="000000"/>
+                      <w:sz w:val="14"/>
+                      <w:szCs w:val="14"/>
+                    </w:rPr>
+                  </w:pPr>
+                  <w:r>
+                    <w:rPr>
+                      <w:rFonts w:hint="default" w:ascii="Consolas" w:hAnsi="Consolas" w:eastAsia="Consolas" w:cs="Consolas"/>
+                      <w:b w:val="0"/>
+                      <w:bCs w:val="0"/>
+                      <w:color w:val="000000"/>
+                      <w:kern w:val="0"/>
+                      <w:sz w:val="14"/>
+                      <w:szCs w:val="14"/>
+                      <w:shd w:val="clear" w:fill="FFFFFF"/>
+                      <w:lang w:val="en-US" w:eastAsia="zh-CN" w:bidi="ar"/>
+                      <w14:ligatures w14:val="standardContextual"/>
+                    </w:rPr>
+                    <w:t>            if (bmi &lt; 18.5) {</w:t>
+                  </w:r>
+                </w:p>
+                <w:p>
+                  <w:pPr>
+                    <w:keepNext w:val="0"/>
+                    <w:keepLines w:val="0"/>
+                    <w:widowControl/>
+                    <w:suppressLineNumbers w:val="0"/>
+                    <w:shd w:val="clear" w:fill="FFFFFF"/>
+                    <w:spacing w:line="190" w:lineRule="atLeast"/>
+                    <w:jc w:val="left"/>
+                    <w:rPr>
+                      <w:rFonts w:hint="default" w:ascii="Consolas" w:hAnsi="Consolas" w:eastAsia="Consolas" w:cs="Consolas"/>
+                      <w:b w:val="0"/>
+                      <w:bCs w:val="0"/>
+                      <w:color w:val="000000"/>
+                      <w:sz w:val="14"/>
+                      <w:szCs w:val="14"/>
+                    </w:rPr>
+                  </w:pPr>
+                  <w:r>
+                    <w:rPr>
+                      <w:rFonts w:hint="default" w:ascii="Consolas" w:hAnsi="Consolas" w:eastAsia="Consolas" w:cs="Consolas"/>
+                      <w:b w:val="0"/>
+                      <w:bCs w:val="0"/>
+                      <w:color w:val="000000"/>
+                      <w:kern w:val="0"/>
+                      <w:sz w:val="14"/>
+                      <w:szCs w:val="14"/>
+                      <w:shd w:val="clear" w:fill="FFFFFF"/>
+                      <w:lang w:val="en-US" w:eastAsia="zh-CN" w:bidi="ar"/>
+                      <w14:ligatures w14:val="standardContextual"/>
+                    </w:rPr>
+                    <w:t>                resultElement.innerHTML += '&lt;br&gt;Kurang berat badan';</w:t>
+                  </w:r>
+                </w:p>
+                <w:p>
+                  <w:pPr>
+                    <w:keepNext w:val="0"/>
+                    <w:keepLines w:val="0"/>
+                    <w:widowControl/>
+                    <w:suppressLineNumbers w:val="0"/>
+                    <w:shd w:val="clear" w:fill="FFFFFF"/>
+                    <w:spacing w:line="190" w:lineRule="atLeast"/>
+                    <w:jc w:val="left"/>
+                    <w:rPr>
+                      <w:rFonts w:hint="default" w:ascii="Consolas" w:hAnsi="Consolas" w:eastAsia="Consolas" w:cs="Consolas"/>
+                      <w:b w:val="0"/>
+                      <w:bCs w:val="0"/>
+                      <w:color w:val="000000"/>
+                      <w:sz w:val="14"/>
+                      <w:szCs w:val="14"/>
+                    </w:rPr>
+                  </w:pPr>
+                  <w:r>
+                    <w:rPr>
+                      <w:rFonts w:hint="default" w:ascii="Consolas" w:hAnsi="Consolas" w:eastAsia="Consolas" w:cs="Consolas"/>
+                      <w:b w:val="0"/>
+                      <w:bCs w:val="0"/>
+                      <w:color w:val="000000"/>
+                      <w:kern w:val="0"/>
+                      <w:sz w:val="14"/>
+                      <w:szCs w:val="14"/>
+                      <w:shd w:val="clear" w:fill="FFFFFF"/>
+                      <w:lang w:val="en-US" w:eastAsia="zh-CN" w:bidi="ar"/>
+                      <w14:ligatures w14:val="standardContextual"/>
+                    </w:rPr>
+                    <w:t>            } else if (bmi &gt;= 18.5 &amp;&amp; bmi &lt; 24.9) {</w:t>
+                  </w:r>
+                </w:p>
+                <w:p>
+                  <w:pPr>
+                    <w:keepNext w:val="0"/>
+                    <w:keepLines w:val="0"/>
+                    <w:widowControl/>
+                    <w:suppressLineNumbers w:val="0"/>
+                    <w:shd w:val="clear" w:fill="FFFFFF"/>
+                    <w:spacing w:line="190" w:lineRule="atLeast"/>
+                    <w:jc w:val="left"/>
+                    <w:rPr>
+                      <w:rFonts w:hint="default" w:ascii="Consolas" w:hAnsi="Consolas" w:eastAsia="Consolas" w:cs="Consolas"/>
+                      <w:b w:val="0"/>
+                      <w:bCs w:val="0"/>
+                      <w:color w:val="000000"/>
+                      <w:sz w:val="14"/>
+                      <w:szCs w:val="14"/>
+                    </w:rPr>
+                  </w:pPr>
+                  <w:r>
+                    <w:rPr>
+                      <w:rFonts w:hint="default" w:ascii="Consolas" w:hAnsi="Consolas" w:eastAsia="Consolas" w:cs="Consolas"/>
+                      <w:b w:val="0"/>
+                      <w:bCs w:val="0"/>
+                      <w:color w:val="000000"/>
+                      <w:kern w:val="0"/>
+                      <w:sz w:val="14"/>
+                      <w:szCs w:val="14"/>
+                      <w:shd w:val="clear" w:fill="FFFFFF"/>
+                      <w:lang w:val="en-US" w:eastAsia="zh-CN" w:bidi="ar"/>
+                      <w14:ligatures w14:val="standardContextual"/>
+                    </w:rPr>
+                    <w:t>                resultElement.innerHTML += '&lt;br&gt;Berat badan normal';</w:t>
+                  </w:r>
+                </w:p>
+                <w:p>
+                  <w:pPr>
+                    <w:keepNext w:val="0"/>
+                    <w:keepLines w:val="0"/>
+                    <w:widowControl/>
+                    <w:suppressLineNumbers w:val="0"/>
+                    <w:shd w:val="clear" w:fill="FFFFFF"/>
+                    <w:spacing w:line="190" w:lineRule="atLeast"/>
+                    <w:jc w:val="left"/>
+                    <w:rPr>
+                      <w:rFonts w:hint="default" w:ascii="Consolas" w:hAnsi="Consolas" w:eastAsia="Consolas" w:cs="Consolas"/>
+                      <w:b w:val="0"/>
+                      <w:bCs w:val="0"/>
+                      <w:color w:val="000000"/>
+                      <w:sz w:val="14"/>
+                      <w:szCs w:val="14"/>
+                    </w:rPr>
+                  </w:pPr>
+                  <w:r>
+                    <w:rPr>
+                      <w:rFonts w:hint="default" w:ascii="Consolas" w:hAnsi="Consolas" w:eastAsia="Consolas" w:cs="Consolas"/>
+                      <w:b w:val="0"/>
+                      <w:bCs w:val="0"/>
+                      <w:color w:val="000000"/>
+                      <w:kern w:val="0"/>
+                      <w:sz w:val="14"/>
+                      <w:szCs w:val="14"/>
+                      <w:shd w:val="clear" w:fill="FFFFFF"/>
+                      <w:lang w:val="en-US" w:eastAsia="zh-CN" w:bidi="ar"/>
+                      <w14:ligatures w14:val="standardContextual"/>
+                    </w:rPr>
+                    <w:t>            } else if (bmi &gt;= 25 &amp;&amp; bmi &lt; 29.9) {</w:t>
+                  </w:r>
+                </w:p>
+                <w:p>
+                  <w:pPr>
+                    <w:keepNext w:val="0"/>
+                    <w:keepLines w:val="0"/>
+                    <w:widowControl/>
+                    <w:suppressLineNumbers w:val="0"/>
+                    <w:shd w:val="clear" w:fill="FFFFFF"/>
+                    <w:spacing w:line="190" w:lineRule="atLeast"/>
+                    <w:jc w:val="left"/>
+                    <w:rPr>
+                      <w:rFonts w:hint="default" w:ascii="Consolas" w:hAnsi="Consolas" w:eastAsia="Consolas" w:cs="Consolas"/>
+                      <w:b w:val="0"/>
+                      <w:bCs w:val="0"/>
+                      <w:color w:val="000000"/>
+                      <w:sz w:val="14"/>
+                      <w:szCs w:val="14"/>
+                    </w:rPr>
+                  </w:pPr>
+                  <w:r>
+                    <w:rPr>
+                      <w:rFonts w:hint="default" w:ascii="Consolas" w:hAnsi="Consolas" w:eastAsia="Consolas" w:cs="Consolas"/>
+                      <w:b w:val="0"/>
+                      <w:bCs w:val="0"/>
+                      <w:color w:val="000000"/>
+                      <w:kern w:val="0"/>
+                      <w:sz w:val="14"/>
+                      <w:szCs w:val="14"/>
+                      <w:shd w:val="clear" w:fill="FFFFFF"/>
+                      <w:lang w:val="en-US" w:eastAsia="zh-CN" w:bidi="ar"/>
+                      <w14:ligatures w14:val="standardContextual"/>
+                    </w:rPr>
+                    <w:t>                resultElement.innerHTML += '&lt;br&gt;Lebih berat badan';</w:t>
+                  </w:r>
+                </w:p>
+                <w:p>
+                  <w:pPr>
+                    <w:keepNext w:val="0"/>
+                    <w:keepLines w:val="0"/>
+                    <w:widowControl/>
+                    <w:suppressLineNumbers w:val="0"/>
+                    <w:shd w:val="clear" w:fill="FFFFFF"/>
+                    <w:spacing w:line="190" w:lineRule="atLeast"/>
+                    <w:jc w:val="left"/>
+                    <w:rPr>
+                      <w:rFonts w:hint="default" w:ascii="Consolas" w:hAnsi="Consolas" w:eastAsia="Consolas" w:cs="Consolas"/>
+                      <w:b w:val="0"/>
+                      <w:bCs w:val="0"/>
+                      <w:color w:val="000000"/>
+                      <w:sz w:val="14"/>
+                      <w:szCs w:val="14"/>
+                    </w:rPr>
+                  </w:pPr>
+                  <w:r>
+                    <w:rPr>
+                      <w:rFonts w:hint="default" w:ascii="Consolas" w:hAnsi="Consolas" w:eastAsia="Consolas" w:cs="Consolas"/>
+                      <w:b w:val="0"/>
+                      <w:bCs w:val="0"/>
+                      <w:color w:val="000000"/>
+                      <w:kern w:val="0"/>
+                      <w:sz w:val="14"/>
+                      <w:szCs w:val="14"/>
+                      <w:shd w:val="clear" w:fill="FFFFFF"/>
+                      <w:lang w:val="en-US" w:eastAsia="zh-CN" w:bidi="ar"/>
+                      <w14:ligatures w14:val="standardContextual"/>
+                    </w:rPr>
+                    <w:t>            } else {</w:t>
+                  </w:r>
+                </w:p>
+                <w:p>
+                  <w:pPr>
+                    <w:keepNext w:val="0"/>
+                    <w:keepLines w:val="0"/>
+                    <w:widowControl/>
+                    <w:suppressLineNumbers w:val="0"/>
+                    <w:shd w:val="clear" w:fill="FFFFFF"/>
+                    <w:spacing w:line="190" w:lineRule="atLeast"/>
+                    <w:jc w:val="left"/>
+                    <w:rPr>
+                      <w:rFonts w:hint="default" w:ascii="Consolas" w:hAnsi="Consolas" w:eastAsia="Consolas" w:cs="Consolas"/>
+                      <w:b w:val="0"/>
+                      <w:bCs w:val="0"/>
+                      <w:color w:val="000000"/>
+                      <w:sz w:val="14"/>
+                      <w:szCs w:val="14"/>
+                    </w:rPr>
+                  </w:pPr>
+                  <w:r>
+                    <w:rPr>
+                      <w:rFonts w:hint="default" w:ascii="Consolas" w:hAnsi="Consolas" w:eastAsia="Consolas" w:cs="Consolas"/>
+                      <w:b w:val="0"/>
+                      <w:bCs w:val="0"/>
+                      <w:color w:val="000000"/>
+                      <w:kern w:val="0"/>
+                      <w:sz w:val="14"/>
+                      <w:szCs w:val="14"/>
+                      <w:shd w:val="clear" w:fill="FFFFFF"/>
+                      <w:lang w:val="en-US" w:eastAsia="zh-CN" w:bidi="ar"/>
+                      <w14:ligatures w14:val="standardContextual"/>
+                    </w:rPr>
+                    <w:t>                resultElement.innerHTML += '&lt;br&gt;Gemuk';</w:t>
+                  </w:r>
+                </w:p>
+                <w:p>
+                  <w:pPr>
+                    <w:keepNext w:val="0"/>
+                    <w:keepLines w:val="0"/>
+                    <w:widowControl/>
+                    <w:suppressLineNumbers w:val="0"/>
+                    <w:shd w:val="clear" w:fill="FFFFFF"/>
+                    <w:spacing w:line="190" w:lineRule="atLeast"/>
+                    <w:jc w:val="left"/>
+                    <w:rPr>
+                      <w:rFonts w:hint="default" w:ascii="Consolas" w:hAnsi="Consolas" w:eastAsia="Consolas" w:cs="Consolas"/>
+                      <w:b w:val="0"/>
+                      <w:bCs w:val="0"/>
+                      <w:color w:val="000000"/>
+                      <w:kern w:val="0"/>
+                      <w:sz w:val="14"/>
+                      <w:szCs w:val="14"/>
+                      <w:shd w:val="clear" w:fill="FFFFFF"/>
+                      <w:lang w:val="en-US" w:eastAsia="zh-CN" w:bidi="ar"/>
+                      <w14:ligatures w14:val="standardContextual"/>
+                    </w:rPr>
+                  </w:pPr>
+                  <w:r>
+                    <w:rPr>
+                      <w:rFonts w:hint="default" w:ascii="Consolas" w:hAnsi="Consolas" w:eastAsia="Consolas" w:cs="Consolas"/>
+                      <w:b w:val="0"/>
+                      <w:bCs w:val="0"/>
+                      <w:color w:val="000000"/>
+                      <w:kern w:val="0"/>
+                      <w:sz w:val="14"/>
+                      <w:szCs w:val="14"/>
+                      <w:shd w:val="clear" w:fill="FFFFFF"/>
+                      <w:lang w:val="en-US" w:eastAsia="zh-CN" w:bidi="ar"/>
+                      <w14:ligatures w14:val="standardContextual"/>
+                    </w:rPr>
+                    <w:t>            }  </w:t>
+                  </w:r>
+                </w:p>
+                <w:p>
+                  <w:pPr>
+                    <w:keepNext w:val="0"/>
+                    <w:keepLines w:val="0"/>
+                    <w:widowControl/>
+                    <w:suppressLineNumbers w:val="0"/>
+                    <w:shd w:val="clear" w:fill="FFFFFF"/>
+                    <w:spacing w:line="190" w:lineRule="atLeast"/>
+                    <w:jc w:val="left"/>
+                  </w:pPr>
+                  <w:r>
+                    <w:rPr>
+                      <w:rFonts w:hint="default" w:ascii="Consolas" w:hAnsi="Consolas" w:eastAsia="Consolas" w:cs="Consolas"/>
+                      <w:b w:val="0"/>
+                      <w:bCs w:val="0"/>
+                      <w:color w:val="000000"/>
+                      <w:kern w:val="0"/>
+                      <w:sz w:val="14"/>
+                      <w:szCs w:val="14"/>
+                      <w:shd w:val="clear" w:fill="FFFFFF"/>
+                      <w:lang w:val="en-US" w:eastAsia="zh-CN" w:bidi="ar"/>
+                      <w14:ligatures w14:val="standardContextual"/>
+                    </w:rPr>
+                    <w:t xml:space="preserve"> }</w:t>
+                  </w:r>
+                </w:p>
+                <w:p>
+                  <w:pPr>
+                    <w:keepNext w:val="0"/>
+                    <w:keepLines w:val="0"/>
+                    <w:widowControl/>
+                    <w:suppressLineNumbers w:val="0"/>
+                    <w:shd w:val="clear" w:fill="FFFFFF"/>
+                    <w:spacing w:line="190" w:lineRule="atLeast"/>
+                    <w:jc w:val="left"/>
+                    <w:rPr>
+                      <w:rFonts w:hint="default" w:ascii="Consolas" w:hAnsi="Consolas" w:eastAsia="Consolas" w:cs="Consolas"/>
+                      <w:b w:val="0"/>
+                      <w:bCs w:val="0"/>
+                      <w:color w:val="000000"/>
+                      <w:sz w:val="14"/>
+                      <w:szCs w:val="14"/>
+                    </w:rPr>
+                  </w:pPr>
+                  <w:r>
+                    <w:rPr>
+                      <w:rFonts w:hint="default" w:ascii="Consolas" w:hAnsi="Consolas" w:eastAsia="Consolas" w:cs="Consolas"/>
+                      <w:b w:val="0"/>
+                      <w:bCs w:val="0"/>
+                      <w:color w:val="000000"/>
+                      <w:kern w:val="0"/>
+                      <w:sz w:val="14"/>
+                      <w:szCs w:val="14"/>
+                      <w:shd w:val="clear" w:fill="FFFFFF"/>
+                      <w:lang w:val="en-US" w:eastAsia="zh-CN" w:bidi="ar"/>
+                      <w14:ligatures w14:val="standardContextual"/>
+                    </w:rPr>
+                    <w:t>    &lt;/script&gt;</w:t>
+                  </w:r>
+                </w:p>
+                <w:p>
+                  <w:pPr>
+                    <w:keepNext w:val="0"/>
+                    <w:keepLines w:val="0"/>
+                    <w:widowControl/>
+                    <w:suppressLineNumbers w:val="0"/>
+                    <w:jc w:val="left"/>
+                    <w:rPr>
+                      <w:rFonts w:hint="default"/>
+                      <w:vertAlign w:val="baseline"/>
+                      <w:lang w:val="en-MY"/>
+                    </w:rPr>
+                  </w:pPr>
+                  <w:r>
+                    <w:drawing>
+                      <wp:anchor distT="0" distB="0" distL="114300" distR="114300" simplePos="0" relativeHeight="251660288" behindDoc="0" locked="0" layoutInCell="1" allowOverlap="1">
+                        <wp:simplePos x="0" y="0"/>
+                        <wp:positionH relativeFrom="column">
+                          <wp:posOffset>53975</wp:posOffset>
+                        </wp:positionH>
+                        <wp:positionV relativeFrom="paragraph">
+                          <wp:posOffset>-6220460</wp:posOffset>
+                        </wp:positionV>
+                        <wp:extent cx="5314950" cy="1733550"/>
+                        <wp:effectExtent l="0" t="0" r="6350" b="6350"/>
+                        <wp:wrapSquare wrapText="bothSides"/>
+                        <wp:docPr id="2" name="Picture 1"/>
+                        <wp:cNvGraphicFramePr>
+                          <a:graphicFrameLocks xmlns:a="http://schemas.openxmlformats.org/drawingml/2006/main" noChangeAspect="1"/>
+                        </wp:cNvGraphicFramePr>
+                        <a:graphic xmlns:a="http://schemas.openxmlformats.org/drawingml/2006/main">
+                          <a:graphicData uri="http://schemas.openxmlformats.org/drawingml/2006/picture">
+                            <pic:pic xmlns:pic="http://schemas.openxmlformats.org/drawingml/2006/picture">
+                              <pic:nvPicPr>
+                                <pic:cNvPr id="2" name="Picture 1"/>
+                                <pic:cNvPicPr>
+                                  <a:picLocks noChangeAspect="1"/>
+                                </pic:cNvPicPr>
+                              </pic:nvPicPr>
+                              <pic:blipFill>
+                                <a:blip r:embed="rId10"/>
+                                <a:stretch>
+                                  <a:fillRect/>
+                                </a:stretch>
+                              </pic:blipFill>
+                              <pic:spPr>
+                                <a:xfrm>
+                                  <a:off x="0" y="0"/>
+                                  <a:ext cx="5314950" cy="1733550"/>
+                                </a:xfrm>
+                                <a:prstGeom prst="rect">
+                                  <a:avLst/>
+                                </a:prstGeom>
+                                <a:noFill/>
+                                <a:ln>
+                                  <a:noFill/>
+                                </a:ln>
+                              </pic:spPr>
+                            </pic:pic>
+                          </a:graphicData>
+                        </a:graphic>
+                      </wp:anchor>
+                    </w:drawing>
+                  </w:r>
+                  <w:r>
+                    <w:rPr>
+                      <w:rFonts w:hint="default"/>
+                      <w:vertAlign w:val="baseline"/>
+                      <w:lang w:val="en-MY"/>
+                    </w:rPr>
+                    <w:t xml:space="preserve"> PENERANGAN :</w:t>
+                  </w:r>
+                </w:p>
+                <w:p>
+                  <w:pPr>
+                    <w:keepNext w:val="0"/>
+                    <w:keepLines w:val="0"/>
+                    <w:widowControl/>
+                    <w:suppressLineNumbers w:val="0"/>
+                    <w:jc w:val="left"/>
+                    <w:rPr>
+                      <w:rFonts w:hint="default"/>
+                      <w:vertAlign w:val="baseline"/>
+                      <w:lang w:val="en-MY"/>
+                    </w:rPr>
+                  </w:pPr>
+                  <w:r>
+                    <w:rPr>
+                      <w:rFonts w:hint="default"/>
+                      <w:vertAlign w:val="baseline"/>
+                      <w:lang w:val="en-MY"/>
+                    </w:rPr>
+                    <w:t xml:space="preserve"> Paparan bagi mengira bmi</w:t>
+                  </w:r>
+                </w:p>
+              </w:tc>
+            </w:tr>
+          </w:tbl>
           <w:p>
             <w:pPr>
-              <w:pBdr>
-                <w:top w:val="single" w:color="000000" w:sz="4" w:space="0"/>
-                <w:left w:val="single" w:color="000000" w:sz="4" w:space="0"/>
-                <w:bottom w:val="single" w:color="000000" w:sz="4" w:space="0"/>
-                <w:right w:val="single" w:color="000000" w:sz="4" w:space="0"/>
-              </w:pBdr>
-              <w:spacing w:after="0"/>
-              <w:ind w:left="833"/>
+              <w:keepNext w:val="0"/>
+              <w:keepLines w:val="0"/>
+              <w:widowControl/>
+              <w:suppressLineNumbers w:val="0"/>
+              <w:jc w:val="left"/>
             </w:pPr>
           </w:p>
           <w:p>
             <w:pPr>
-              <w:pBdr>
-                <w:top w:val="single" w:color="000000" w:sz="4" w:space="0"/>
-                <w:left w:val="single" w:color="000000" w:sz="4" w:space="0"/>
-                <w:bottom w:val="single" w:color="000000" w:sz="4" w:space="0"/>
-                <w:right w:val="single" w:color="000000" w:sz="4" w:space="0"/>
-              </w:pBdr>
-              <w:spacing w:after="0"/>
-              <w:ind w:left="833"/>
+              <w:numPr>
+                <w:ilvl w:val="0"/>
+                <w:numId w:val="0"/>
+              </w:numPr>
+              <w:spacing w:after="5" w:line="258" w:lineRule="auto"/>
+              <w:ind w:left="49" w:leftChars="0"/>
+              <w:rPr>
+                <w:rFonts w:hint="default"/>
+                <w:vertAlign w:val="baseline"/>
+                <w:lang w:val="en-MY"/>
+              </w:rPr>
             </w:pPr>
-          </w:p>
-          <w:p>
-            <w:pPr>
-              <w:pBdr>
-                <w:top w:val="single" w:color="000000" w:sz="4" w:space="0"/>
-                <w:left w:val="single" w:color="000000" w:sz="4" w:space="0"/>
-                <w:bottom w:val="single" w:color="000000" w:sz="4" w:space="0"/>
-                <w:right w:val="single" w:color="000000" w:sz="4" w:space="0"/>
-              </w:pBdr>
-              <w:spacing w:after="0"/>
-              <w:ind w:left="843" w:hanging="10"/>
-            </w:pPr>
-            <w:r>
-              <w:rPr>
-                <w:i/>
-              </w:rPr>
-              <w:t xml:space="preserve">Skrin kedua: </w:t>
-            </w:r>
-          </w:p>
-          <w:p>
-            <w:pPr>
-              <w:pBdr>
-                <w:top w:val="single" w:color="000000" w:sz="4" w:space="0"/>
-                <w:left w:val="single" w:color="000000" w:sz="4" w:space="0"/>
-                <w:bottom w:val="single" w:color="000000" w:sz="4" w:space="0"/>
-                <w:right w:val="single" w:color="000000" w:sz="4" w:space="0"/>
-              </w:pBdr>
-              <w:spacing w:after="0"/>
-              <w:ind w:left="833"/>
-            </w:pPr>
-            <w:r>
-              <w:t xml:space="preserve"> </w:t>
-            </w:r>
-          </w:p>
-          <w:p>
-            <w:pPr>
-              <w:pBdr>
-                <w:top w:val="single" w:color="000000" w:sz="4" w:space="0"/>
-                <w:left w:val="single" w:color="000000" w:sz="4" w:space="0"/>
-                <w:bottom w:val="single" w:color="000000" w:sz="4" w:space="0"/>
-                <w:right w:val="single" w:color="000000" w:sz="4" w:space="0"/>
-              </w:pBdr>
-              <w:spacing w:after="0"/>
-              <w:ind w:left="833"/>
-            </w:pPr>
-            <w:r>
-              <w:t xml:space="preserve"> </w:t>
-            </w:r>
-          </w:p>
-          <w:p>
-            <w:pPr>
-              <w:pBdr>
-                <w:top w:val="single" w:color="000000" w:sz="4" w:space="0"/>
-                <w:left w:val="single" w:color="000000" w:sz="4" w:space="0"/>
-                <w:bottom w:val="single" w:color="000000" w:sz="4" w:space="0"/>
-                <w:right w:val="single" w:color="000000" w:sz="4" w:space="0"/>
-              </w:pBdr>
-              <w:spacing w:after="0"/>
-              <w:ind w:left="833"/>
-            </w:pPr>
-            <w:r>
-              <w:t xml:space="preserve"> </w:t>
-            </w:r>
-          </w:p>
-          <w:p>
-            <w:pPr>
-              <w:pBdr>
-                <w:top w:val="single" w:color="000000" w:sz="4" w:space="0"/>
-                <w:left w:val="single" w:color="000000" w:sz="4" w:space="0"/>
-                <w:bottom w:val="single" w:color="000000" w:sz="4" w:space="0"/>
-                <w:right w:val="single" w:color="000000" w:sz="4" w:space="0"/>
-              </w:pBdr>
-              <w:spacing w:after="0"/>
-              <w:ind w:left="833"/>
-            </w:pPr>
-            <w:r>
-              <w:t xml:space="preserve"> </w:t>
-            </w:r>
-          </w:p>
-          <w:p>
-            <w:pPr>
-              <w:pBdr>
-                <w:top w:val="single" w:color="000000" w:sz="4" w:space="0"/>
-                <w:left w:val="single" w:color="000000" w:sz="4" w:space="0"/>
-                <w:bottom w:val="single" w:color="000000" w:sz="4" w:space="0"/>
-                <w:right w:val="single" w:color="000000" w:sz="4" w:space="0"/>
-              </w:pBdr>
-              <w:spacing w:after="0"/>
-              <w:ind w:left="833"/>
-            </w:pPr>
-          </w:p>
-          <w:p>
-            <w:pPr>
-              <w:pBdr>
-                <w:top w:val="single" w:color="000000" w:sz="4" w:space="0"/>
-                <w:left w:val="single" w:color="000000" w:sz="4" w:space="0"/>
-                <w:bottom w:val="single" w:color="000000" w:sz="4" w:space="0"/>
-                <w:right w:val="single" w:color="000000" w:sz="4" w:space="0"/>
-              </w:pBdr>
-              <w:spacing w:after="0"/>
-              <w:ind w:left="833"/>
-            </w:pPr>
-          </w:p>
-          <w:p>
-            <w:pPr>
-              <w:pBdr>
-                <w:top w:val="single" w:color="000000" w:sz="4" w:space="0"/>
-                <w:left w:val="single" w:color="000000" w:sz="4" w:space="0"/>
-                <w:bottom w:val="single" w:color="000000" w:sz="4" w:space="0"/>
-                <w:right w:val="single" w:color="000000" w:sz="4" w:space="0"/>
-              </w:pBdr>
-              <w:spacing w:after="0"/>
-              <w:ind w:left="833"/>
-            </w:pPr>
-          </w:p>
-          <w:p>
-            <w:pPr>
-              <w:pBdr>
-                <w:top w:val="single" w:color="000000" w:sz="4" w:space="0"/>
-                <w:left w:val="single" w:color="000000" w:sz="4" w:space="0"/>
-                <w:bottom w:val="single" w:color="000000" w:sz="4" w:space="0"/>
-                <w:right w:val="single" w:color="000000" w:sz="4" w:space="0"/>
-              </w:pBdr>
-              <w:spacing w:after="0"/>
-              <w:ind w:left="833"/>
-            </w:pPr>
-          </w:p>
-          <w:p>
-            <w:pPr>
-              <w:pBdr>
-                <w:top w:val="single" w:color="000000" w:sz="4" w:space="0"/>
-                <w:left w:val="single" w:color="000000" w:sz="4" w:space="0"/>
-                <w:bottom w:val="single" w:color="000000" w:sz="4" w:space="0"/>
-                <w:right w:val="single" w:color="000000" w:sz="4" w:space="0"/>
-              </w:pBdr>
-              <w:spacing w:after="0"/>
-              <w:ind w:left="843" w:hanging="10"/>
-            </w:pPr>
-            <w:r>
-              <w:rPr>
-                <w:i/>
-              </w:rPr>
-              <w:t xml:space="preserve">Penerangan skrin: </w:t>
-            </w:r>
-          </w:p>
-          <w:p>
-            <w:pPr>
-              <w:pBdr>
-                <w:top w:val="single" w:color="000000" w:sz="4" w:space="0"/>
-                <w:left w:val="single" w:color="000000" w:sz="4" w:space="0"/>
-                <w:bottom w:val="single" w:color="000000" w:sz="4" w:space="0"/>
-                <w:right w:val="single" w:color="000000" w:sz="4" w:space="0"/>
-              </w:pBdr>
-              <w:spacing w:after="0"/>
-              <w:ind w:left="833"/>
-            </w:pPr>
-            <w:r>
-              <w:rPr>
-                <w:i/>
-              </w:rPr>
-              <w:t xml:space="preserve"> </w:t>
-            </w:r>
-          </w:p>
-          <w:p>
-            <w:pPr>
-              <w:pBdr>
-                <w:top w:val="single" w:color="000000" w:sz="4" w:space="0"/>
-                <w:left w:val="single" w:color="000000" w:sz="4" w:space="0"/>
-                <w:bottom w:val="single" w:color="000000" w:sz="4" w:space="0"/>
-                <w:right w:val="single" w:color="000000" w:sz="4" w:space="0"/>
-              </w:pBdr>
-              <w:spacing w:after="0"/>
-              <w:ind w:left="833"/>
-            </w:pPr>
-          </w:p>
-          <w:p>
-            <w:pPr>
-              <w:pBdr>
-                <w:top w:val="single" w:color="000000" w:sz="4" w:space="0"/>
-                <w:left w:val="single" w:color="000000" w:sz="4" w:space="0"/>
-                <w:bottom w:val="single" w:color="000000" w:sz="4" w:space="0"/>
-                <w:right w:val="single" w:color="000000" w:sz="4" w:space="0"/>
-              </w:pBdr>
-              <w:spacing w:after="0"/>
-              <w:ind w:left="833"/>
-            </w:pPr>
-            <w:r>
-              <w:t>Skrin ketiga:</w:t>
-            </w:r>
-          </w:p>
-          <w:p>
-            <w:pPr>
-              <w:pBdr>
-                <w:top w:val="single" w:color="000000" w:sz="4" w:space="0"/>
-                <w:left w:val="single" w:color="000000" w:sz="4" w:space="0"/>
-                <w:bottom w:val="single" w:color="000000" w:sz="4" w:space="0"/>
-                <w:right w:val="single" w:color="000000" w:sz="4" w:space="0"/>
-              </w:pBdr>
-              <w:spacing w:after="0"/>
-              <w:ind w:left="833"/>
-            </w:pPr>
-          </w:p>
-          <w:p>
-            <w:pPr>
-              <w:pBdr>
-                <w:top w:val="single" w:color="000000" w:sz="4" w:space="0"/>
-                <w:left w:val="single" w:color="000000" w:sz="4" w:space="0"/>
-                <w:bottom w:val="single" w:color="000000" w:sz="4" w:space="0"/>
-                <w:right w:val="single" w:color="000000" w:sz="4" w:space="0"/>
-              </w:pBdr>
-              <w:spacing w:after="0"/>
-              <w:ind w:left="833"/>
-            </w:pPr>
-          </w:p>
-          <w:p>
-            <w:pPr>
-              <w:pBdr>
-                <w:top w:val="single" w:color="000000" w:sz="4" w:space="0"/>
-                <w:left w:val="single" w:color="000000" w:sz="4" w:space="0"/>
-                <w:bottom w:val="single" w:color="000000" w:sz="4" w:space="0"/>
-                <w:right w:val="single" w:color="000000" w:sz="4" w:space="0"/>
-              </w:pBdr>
-              <w:spacing w:after="214"/>
-              <w:ind w:left="833"/>
-            </w:pPr>
-          </w:p>
-          <w:p>
-            <w:pPr>
-              <w:pBdr>
-                <w:top w:val="single" w:color="000000" w:sz="4" w:space="0"/>
-                <w:left w:val="single" w:color="000000" w:sz="4" w:space="0"/>
-                <w:bottom w:val="single" w:color="000000" w:sz="4" w:space="0"/>
-                <w:right w:val="single" w:color="000000" w:sz="4" w:space="0"/>
-              </w:pBdr>
-              <w:spacing w:after="214"/>
-              <w:ind w:left="833"/>
-            </w:pPr>
-          </w:p>
-          <w:p>
-            <w:pPr>
-              <w:pBdr>
-                <w:top w:val="single" w:color="000000" w:sz="4" w:space="0"/>
-                <w:left w:val="single" w:color="000000" w:sz="4" w:space="0"/>
-                <w:bottom w:val="single" w:color="000000" w:sz="4" w:space="0"/>
-                <w:right w:val="single" w:color="000000" w:sz="4" w:space="0"/>
-              </w:pBdr>
-              <w:spacing w:after="214"/>
-              <w:ind w:left="833"/>
-            </w:pPr>
-          </w:p>
-          <w:p>
-            <w:pPr>
-              <w:pBdr>
-                <w:top w:val="single" w:color="000000" w:sz="4" w:space="0"/>
-                <w:left w:val="single" w:color="000000" w:sz="4" w:space="0"/>
-                <w:bottom w:val="single" w:color="000000" w:sz="4" w:space="0"/>
-                <w:right w:val="single" w:color="000000" w:sz="4" w:space="0"/>
-              </w:pBdr>
-              <w:spacing w:after="214"/>
-              <w:ind w:left="833"/>
-            </w:pPr>
-            <w:r>
-              <w:t>Penerangan skrin:</w:t>
-            </w:r>
-          </w:p>
-          <w:p>
-            <w:pPr>
-              <w:pBdr>
-                <w:top w:val="single" w:color="000000" w:sz="4" w:space="0"/>
-                <w:left w:val="single" w:color="000000" w:sz="4" w:space="0"/>
-                <w:bottom w:val="single" w:color="000000" w:sz="4" w:space="0"/>
-                <w:right w:val="single" w:color="000000" w:sz="4" w:space="0"/>
-              </w:pBdr>
-              <w:spacing w:after="214"/>
-              <w:ind w:left="833"/>
-            </w:pPr>
-            <w:bookmarkStart w:id="0" w:name="_GoBack"/>
-            <w:bookmarkEnd w:id="0"/>
-            <w:r>
-              <w:t>Skrin keempat:</w:t>
-            </w:r>
           </w:p>
         </w:tc>
       </w:tr>
@@ -1335,6 +3374,21 @@
 <file path=word/numbering.xml><?xml version="1.0" encoding="utf-8"?>
 <w:numbering xmlns:wpc="http://schemas.microsoft.com/office/word/2010/wordprocessingCanvas" xmlns:mc="http://schemas.openxmlformats.org/markup-compatibility/2006" xmlns:o="urn:schemas-microsoft-com:office:office" xmlns:r="http://schemas.openxmlformats.org/officeDocument/2006/relationships" xmlns:m="http://schemas.openxmlformats.org/officeDocument/2006/math" xmlns:v="urn:schemas-microsoft-com:vml" xmlns:wp14="http://schemas.microsoft.com/office/word/2010/wordprocessingDrawing" xmlns:wp="http://schemas.openxmlformats.org/drawingml/2006/wordprocessingDrawing" xmlns:w10="urn:schemas-microsoft-com:office:word" xmlns:w="http://schemas.openxmlformats.org/wordprocessingml/2006/main" xmlns:w14="http://schemas.microsoft.com/office/word/2010/wordml" xmlns:wpg="http://schemas.microsoft.com/office/word/2010/wordprocessingGroup" xmlns:wpi="http://schemas.microsoft.com/office/word/2010/wordprocessingInk" xmlns:wne="http://schemas.microsoft.com/office/word/2006/wordml" xmlns:wps="http://schemas.microsoft.com/office/word/2010/wordprocessingShape" xmlns:wpsCustomData="http://www.wps.cn/officeDocument/2013/wpsCustomData" mc:Ignorable="w14 wp14">
   <w:abstractNum w:abstractNumId="0">
+    <w:nsid w:val="0038746F"/>
+    <w:multiLevelType w:val="singleLevel"/>
+    <w:tmpl w:val="0038746F"/>
+    <w:lvl w:ilvl="0" w:tentative="0">
+      <w:start w:val="1"/>
+      <w:numFmt w:val="decimal"/>
+      <w:suff w:val="space"/>
+      <w:lvlText w:val="%1."/>
+      <w:lvlJc w:val="left"/>
+      <w:pPr>
+        <w:ind w:left="49" w:leftChars="0" w:firstLine="0" w:firstLineChars="0"/>
+      </w:pPr>
+    </w:lvl>
+  </w:abstractNum>
+  <w:abstractNum w:abstractNumId="1">
     <w:nsid w:val="393B5A78"/>
     <w:multiLevelType w:val="multilevel"/>
     <w:tmpl w:val="393B5A78"/>
@@ -1538,6 +3592,9 @@
     </w:lvl>
   </w:abstractNum>
   <w:num w:numId="1">
+    <w:abstractNumId w:val="1"/>
+  </w:num>
+  <w:num w:numId="2">
     <w:abstractNumId w:val="0"/>
   </w:num>
 </w:numbering>
